--- a/Docs/отчет_общий.docx
+++ b/Docs/отчет_общий.docx
@@ -1,6 +1,6 @@
 
 <file path=word/document.xml><?xml version="1.0" encoding="utf-8"?>
-<w:document xmlns:wpc="http://schemas.microsoft.com/office/word/2010/wordprocessingCanvas" xmlns:cx="http://schemas.microsoft.com/office/drawing/2014/chartex" xmlns:cx1="http://schemas.microsoft.com/office/drawing/2015/9/8/chartex" xmlns:cx2="http://schemas.microsoft.com/office/drawing/2015/10/21/chartex" xmlns:cx3="http://schemas.microsoft.com/office/drawing/2016/5/9/chartex" xmlns:cx4="http://schemas.microsoft.com/office/drawing/2016/5/10/chartex" xmlns:cx5="http://schemas.microsoft.com/office/drawing/2016/5/11/chartex" xmlns:cx6="http://schemas.microsoft.com/office/drawing/2016/5/12/chartex" xmlns:cx7="http://schemas.microsoft.com/office/drawing/2016/5/13/chartex" xmlns:cx8="http://schemas.microsoft.com/office/drawing/2016/5/14/chartex" xmlns:mc="http://schemas.openxmlformats.org/markup-compatibility/2006" xmlns:aink="http://schemas.microsoft.com/office/drawing/2016/ink" xmlns:am3d="http://schemas.microsoft.com/office/drawing/2017/model3d" xmlns:o="urn:schemas-microsoft-com:office:office" xmlns:oel="http://schemas.microsoft.com/office/2019/extlst" xmlns:r="http://schemas.openxmlformats.org/officeDocument/2006/relationships" xmlns:m="http://schemas.openxmlformats.org/officeDocument/2006/math" xmlns:v="urn:schemas-microsoft-com:vml" xmlns:wp14="http://schemas.microsoft.com/office/word/2010/wordprocessingDrawing" xmlns:wp="http://schemas.openxmlformats.org/drawingml/2006/wordprocessingDrawing" xmlns:w10="urn:schemas-microsoft-com:office:word" xmlns:w="http://schemas.openxmlformats.org/wordprocessingml/2006/main" xmlns:w14="http://schemas.microsoft.com/office/word/2010/wordml" xmlns:w15="http://schemas.microsoft.com/office/word/2012/wordml" xmlns:w16cex="http://schemas.microsoft.com/office/word/2018/wordml/cex" xmlns:w16cid="http://schemas.microsoft.com/office/word/2016/wordml/cid" xmlns:w16="http://schemas.microsoft.com/office/word/2018/wordml" xmlns:w16sdtdh="http://schemas.microsoft.com/office/word/2020/wordml/sdtdatahash" xmlns:w16se="http://schemas.microsoft.com/office/word/2015/wordml/symex" xmlns:wpg="http://schemas.microsoft.com/office/word/2010/wordprocessingGroup" xmlns:wpi="http://schemas.microsoft.com/office/word/2010/wordprocessingInk" xmlns:wne="http://schemas.microsoft.com/office/word/2006/wordml" xmlns:wps="http://schemas.microsoft.com/office/word/2010/wordprocessingShape" mc:Ignorable="w14 w15 w16se w16cid w16 w16cex w16sdtdh wp14">
+<w:document xmlns:wpc="http://schemas.microsoft.com/office/word/2010/wordprocessingCanvas" xmlns:cx="http://schemas.microsoft.com/office/drawing/2014/chartex" xmlns:cx1="http://schemas.microsoft.com/office/drawing/2015/9/8/chartex" xmlns:cx2="http://schemas.microsoft.com/office/drawing/2015/10/21/chartex" xmlns:cx3="http://schemas.microsoft.com/office/drawing/2016/5/9/chartex" xmlns:cx4="http://schemas.microsoft.com/office/drawing/2016/5/10/chartex" xmlns:cx5="http://schemas.microsoft.com/office/drawing/2016/5/11/chartex" xmlns:cx6="http://schemas.microsoft.com/office/drawing/2016/5/12/chartex" xmlns:cx7="http://schemas.microsoft.com/office/drawing/2016/5/13/chartex" xmlns:cx8="http://schemas.microsoft.com/office/drawing/2016/5/14/chartex" xmlns:mc="http://schemas.openxmlformats.org/markup-compatibility/2006" xmlns:aink="http://schemas.microsoft.com/office/drawing/2016/ink" xmlns:am3d="http://schemas.microsoft.com/office/drawing/2017/model3d" xmlns:o="urn:schemas-microsoft-com:office:office" xmlns:oel="http://schemas.microsoft.com/office/2019/extlst" xmlns:r="http://schemas.openxmlformats.org/officeDocument/2006/relationships" xmlns:m="http://schemas.openxmlformats.org/officeDocument/2006/math" xmlns:v="urn:schemas-microsoft-com:vml" xmlns:wp14="http://schemas.microsoft.com/office/word/2010/wordprocessingDrawing" xmlns:wp="http://schemas.openxmlformats.org/drawingml/2006/wordprocessingDrawing" xmlns:w10="urn:schemas-microsoft-com:office:word" xmlns:w="http://schemas.openxmlformats.org/wordprocessingml/2006/main" xmlns:w14="http://schemas.microsoft.com/office/word/2010/wordml" xmlns:w15="http://schemas.microsoft.com/office/word/2012/wordml" xmlns:w16cex="http://schemas.microsoft.com/office/word/2018/wordml/cex" xmlns:w16cid="http://schemas.microsoft.com/office/word/2016/wordml/cid" xmlns:w16="http://schemas.microsoft.com/office/word/2018/wordml" xmlns:w16du="http://schemas.microsoft.com/office/word/2023/wordml/word16du" xmlns:w16sdtdh="http://schemas.microsoft.com/office/word/2020/wordml/sdtdatahash" xmlns:w16se="http://schemas.microsoft.com/office/word/2015/wordml/symex" xmlns:wpg="http://schemas.microsoft.com/office/word/2010/wordprocessingGroup" xmlns:wpi="http://schemas.microsoft.com/office/word/2010/wordprocessingInk" xmlns:wne="http://schemas.microsoft.com/office/word/2006/wordml" xmlns:wps="http://schemas.microsoft.com/office/word/2010/wordprocessingShape" mc:Ignorable="w14 w15 w16se w16cid w16 w16cex w16sdtdh w16du wp14">
   <w:body>
     <w:p>
       <w:pPr>
@@ -390,16 +390,7 @@
           <w:szCs w:val="24"/>
           <w:lang w:eastAsia="zh-CN"/>
         </w:rPr>
-        <w:t xml:space="preserve">МДК 01.03 </w:t>
-      </w:r>
-      <w:r>
-        <w:rPr>
-          <w:rFonts w:eastAsia="Times New Roman" w:cs="Times New Roman"/>
-          <w:b/>
-          <w:szCs w:val="24"/>
-          <w:lang w:eastAsia="zh-CN"/>
-        </w:rPr>
-        <w:t>РАЗРАБОТКА МОБИЛЬНЫХ ПРИЛОЖЕНИЙ</w:t>
+        <w:t>МДК 01.03 РАЗРАБОТКА МОБИЛЬНЫХ ПРИЛОЖЕНИЙ</w:t>
       </w:r>
     </w:p>
     <w:p>
@@ -577,7 +568,6 @@
                 <w:szCs w:val="28"/>
               </w:rPr>
             </w:pPr>
-            <w:proofErr w:type="spellStart"/>
             <w:r>
               <w:rPr>
                 <w:rFonts w:eastAsia="Times New Roman" w:cs="Times New Roman"/>
@@ -585,7 +575,6 @@
               </w:rPr>
               <w:t>Выполнил</w:t>
             </w:r>
-            <w:proofErr w:type="spellEnd"/>
             <w:r>
               <w:rPr>
                 <w:rFonts w:eastAsia="Times New Roman" w:cs="Times New Roman"/>
@@ -629,7 +618,6 @@
                 <w:szCs w:val="28"/>
               </w:rPr>
             </w:pPr>
-            <w:proofErr w:type="spellStart"/>
             <w:r>
               <w:rPr>
                 <w:rFonts w:eastAsia="Times New Roman" w:cs="Times New Roman"/>
@@ -637,7 +625,6 @@
               </w:rPr>
               <w:t>Студент</w:t>
             </w:r>
-            <w:proofErr w:type="spellEnd"/>
             <w:r>
               <w:rPr>
                 <w:rFonts w:eastAsia="Times New Roman" w:cs="Times New Roman"/>
@@ -869,7 +856,6 @@
                 <w:szCs w:val="28"/>
               </w:rPr>
             </w:pPr>
-            <w:proofErr w:type="spellStart"/>
             <w:r>
               <w:rPr>
                 <w:rFonts w:eastAsia="Times New Roman" w:cs="Times New Roman"/>
@@ -877,7 +863,6 @@
               </w:rPr>
               <w:t>Руководите</w:t>
             </w:r>
-            <w:proofErr w:type="spellEnd"/>
             <w:r>
               <w:rPr>
                 <w:rFonts w:eastAsia="Times New Roman" w:cs="Times New Roman"/>
@@ -3502,6 +3487,7 @@
       </w:pPr>
       <w:bookmarkStart w:id="1" w:name="_Toc183605870"/>
       <w:r>
+        <w:lastRenderedPageBreak/>
         <w:t>ВВЕДЕНИЕ</w:t>
       </w:r>
       <w:bookmarkEnd w:id="0"/>
@@ -3555,6 +3541,7 @@
       </w:r>
       <w:bookmarkStart w:id="2" w:name="_Toc183605871"/>
       <w:r>
+        <w:lastRenderedPageBreak/>
         <w:t>ПОСТАНОВКА ЦЕЛЕЙ И ЗАДАЧ</w:t>
       </w:r>
       <w:bookmarkEnd w:id="2"/>
@@ -3616,7 +3603,9 @@
           <w:tab w:val="left" w:pos="567"/>
           <w:tab w:val="left" w:pos="1134"/>
         </w:tabs>
+        <w:spacing w:line="360" w:lineRule="auto"/>
         <w:ind w:left="567"/>
+        <w:jc w:val="both"/>
         <w:rPr>
           <w:rFonts w:cs="Times New Roman"/>
           <w:bCs/>
@@ -3647,7 +3636,9 @@
           <w:tab w:val="left" w:pos="567"/>
           <w:tab w:val="left" w:pos="1134"/>
         </w:tabs>
+        <w:spacing w:line="360" w:lineRule="auto"/>
         <w:ind w:left="567" w:firstLine="567"/>
+        <w:jc w:val="both"/>
         <w:rPr>
           <w:rFonts w:cs="Times New Roman"/>
           <w:bCs/>
@@ -3716,7 +3707,9 @@
           <w:tab w:val="left" w:pos="567"/>
           <w:tab w:val="left" w:pos="1134"/>
         </w:tabs>
+        <w:spacing w:line="360" w:lineRule="auto"/>
         <w:ind w:left="567"/>
+        <w:jc w:val="both"/>
         <w:rPr>
           <w:rFonts w:cs="Times New Roman"/>
           <w:bCs/>
@@ -3839,7 +3832,6 @@
         </w:rPr>
         <w:t xml:space="preserve">Исполнитель – ИП </w:t>
       </w:r>
-      <w:proofErr w:type="spellStart"/>
       <w:r>
         <w:rPr>
           <w:rFonts w:cs="Times New Roman"/>
@@ -3849,7 +3841,6 @@
         </w:rPr>
         <w:t>Baimors</w:t>
       </w:r>
-      <w:proofErr w:type="spellEnd"/>
       <w:r>
         <w:rPr>
           <w:rFonts w:cs="Times New Roman"/>
@@ -3866,7 +3857,9 @@
           <w:tab w:val="left" w:pos="567"/>
           <w:tab w:val="left" w:pos="1134"/>
         </w:tabs>
+        <w:spacing w:line="360" w:lineRule="auto"/>
         <w:ind w:left="567"/>
+        <w:jc w:val="both"/>
         <w:rPr>
           <w:rFonts w:cs="Times New Roman"/>
           <w:bCs/>
@@ -4176,11 +4169,12 @@
       <w:pPr>
         <w:pStyle w:val="a3"/>
         <w:tabs>
-          <w:tab w:val="left" w:pos="567"/>
           <w:tab w:val="left" w:pos="1134"/>
         </w:tabs>
+        <w:spacing w:line="360" w:lineRule="auto"/>
         <w:ind w:left="567" w:firstLine="851"/>
         <w:contextualSpacing w:val="0"/>
+        <w:jc w:val="both"/>
         <w:rPr>
           <w:rFonts w:cs="Times New Roman"/>
           <w:bCs/>
@@ -4276,8 +4270,10 @@
     <w:p>
       <w:pPr>
         <w:pStyle w:val="a3"/>
+        <w:spacing w:line="360" w:lineRule="auto"/>
         <w:ind w:left="851" w:firstLine="709"/>
         <w:contextualSpacing w:val="0"/>
+        <w:jc w:val="both"/>
         <w:rPr>
           <w:rFonts w:cs="Times New Roman"/>
           <w:bCs/>
@@ -4389,7 +4385,9 @@
     </w:p>
     <w:p>
       <w:pPr>
+        <w:spacing w:line="360" w:lineRule="auto"/>
         <w:ind w:left="567" w:firstLine="567"/>
+        <w:jc w:val="both"/>
         <w:rPr>
           <w:rFonts w:cs="Times New Roman"/>
           <w:szCs w:val="28"/>
@@ -4456,7 +4454,15 @@
           <w:rFonts w:cs="Times New Roman"/>
           <w:szCs w:val="28"/>
         </w:rPr>
-        <w:t>тельного и современного имиджа, а также создание сообщества единомышленников, где пользователи могут обмениваться идеями и находить вдохновение</w:t>
+        <w:t xml:space="preserve">тельного и современного имиджа, а также создание сообщества </w:t>
+      </w:r>
+      <w:r>
+        <w:rPr>
+          <w:rFonts w:cs="Times New Roman"/>
+          <w:szCs w:val="28"/>
+        </w:rPr>
+        <w:lastRenderedPageBreak/>
+        <w:t>единомышленников, где пользователи могут обмениваться идеями и находить вдохновение</w:t>
       </w:r>
       <w:r>
         <w:rPr>
@@ -4468,7 +4474,9 @@
     </w:p>
     <w:p>
       <w:pPr>
+        <w:spacing w:line="360" w:lineRule="auto"/>
         <w:ind w:left="567" w:firstLine="567"/>
+        <w:jc w:val="both"/>
         <w:rPr>
           <w:rFonts w:cs="Times New Roman"/>
           <w:szCs w:val="28"/>
@@ -5105,6 +5113,7 @@
           <w:bCs/>
           <w:szCs w:val="28"/>
         </w:rPr>
+        <w:lastRenderedPageBreak/>
         <w:tab/>
         <w:t>Участники и роли</w:t>
       </w:r>
@@ -5116,8 +5125,10 @@
           <w:tab w:val="left" w:pos="567"/>
           <w:tab w:val="left" w:pos="1134"/>
         </w:tabs>
+        <w:spacing w:line="360" w:lineRule="auto"/>
         <w:ind w:left="1128"/>
         <w:contextualSpacing w:val="0"/>
+        <w:jc w:val="both"/>
         <w:rPr>
           <w:rFonts w:cs="Times New Roman"/>
           <w:bCs/>
@@ -5132,8 +5143,10 @@
           <w:tab w:val="left" w:pos="567"/>
           <w:tab w:val="left" w:pos="1134"/>
         </w:tabs>
+        <w:spacing w:line="360" w:lineRule="auto"/>
         <w:ind w:left="0"/>
         <w:contextualSpacing w:val="0"/>
+        <w:jc w:val="both"/>
         <w:rPr>
           <w:rFonts w:cs="Times New Roman"/>
           <w:bCs/>
@@ -5262,19 +5275,8 @@
                 <w:bCs/>
                 <w:szCs w:val="28"/>
               </w:rPr>
-              <w:t xml:space="preserve">М.А. </w:t>
-            </w:r>
-            <w:proofErr w:type="spellStart"/>
-            <w:r>
-              <w:rPr>
-                <w:rFonts w:cs="Times New Roman"/>
-                <w:b w:val="0"/>
-                <w:bCs/>
-                <w:szCs w:val="28"/>
-              </w:rPr>
-              <w:t>Трянина</w:t>
-            </w:r>
-            <w:proofErr w:type="spellEnd"/>
+              <w:t>М.А. Трянина</w:t>
+            </w:r>
           </w:p>
         </w:tc>
         <w:tc>
@@ -5432,6 +5434,7 @@
           <w:tab w:val="left" w:pos="567"/>
           <w:tab w:val="left" w:pos="1134"/>
         </w:tabs>
+        <w:spacing w:line="360" w:lineRule="auto"/>
         <w:rPr>
           <w:rFonts w:cs="Times New Roman"/>
           <w:bCs/>
@@ -5445,6 +5448,7 @@
           <w:tab w:val="left" w:pos="567"/>
           <w:tab w:val="left" w:pos="1134"/>
         </w:tabs>
+        <w:spacing w:line="360" w:lineRule="auto"/>
         <w:rPr>
           <w:rFonts w:cs="Times New Roman"/>
           <w:bCs/>
@@ -5498,6 +5502,7 @@
           <w:tab w:val="left" w:pos="567"/>
           <w:tab w:val="left" w:pos="1134"/>
         </w:tabs>
+        <w:spacing w:line="360" w:lineRule="auto"/>
         <w:ind w:left="1128"/>
         <w:contextualSpacing w:val="0"/>
         <w:rPr>
@@ -5514,8 +5519,10 @@
           <w:tab w:val="left" w:pos="567"/>
           <w:tab w:val="left" w:pos="1134"/>
         </w:tabs>
+        <w:spacing w:line="360" w:lineRule="auto"/>
         <w:ind w:left="0"/>
         <w:contextualSpacing w:val="0"/>
+        <w:jc w:val="both"/>
         <w:rPr>
           <w:rFonts w:cs="Times New Roman"/>
           <w:bCs/>
@@ -5768,7 +5775,6 @@
                 <w:szCs w:val="24"/>
               </w:rPr>
             </w:pPr>
-            <w:proofErr w:type="spellStart"/>
             <w:r>
               <w:rPr>
                 <w:rFonts w:cs="Times New Roman"/>
@@ -5776,17 +5782,7 @@
                 <w:bCs/>
                 <w:szCs w:val="24"/>
               </w:rPr>
-              <w:t>Трянина</w:t>
-            </w:r>
-            <w:proofErr w:type="spellEnd"/>
-            <w:r>
-              <w:rPr>
-                <w:rFonts w:cs="Times New Roman"/>
-                <w:b w:val="0"/>
-                <w:bCs/>
-                <w:szCs w:val="24"/>
-              </w:rPr>
-              <w:t xml:space="preserve"> М.А.</w:t>
+              <w:t>Трянина М.А.</w:t>
             </w:r>
           </w:p>
         </w:tc>
@@ -6677,12 +6673,20 @@
       </w:tr>
     </w:tbl>
     <w:p>
+      <w:pPr>
+        <w:spacing w:line="360" w:lineRule="auto"/>
+      </w:pPr>
       <w:r>
         <w:br w:type="page"/>
       </w:r>
     </w:p>
     <w:p>
-      <w:r>
+      <w:pPr>
+        <w:spacing w:line="360" w:lineRule="auto"/>
+        <w:jc w:val="both"/>
+      </w:pPr>
+      <w:r>
+        <w:lastRenderedPageBreak/>
         <w:t>Продолжение таблицы 2</w:t>
       </w:r>
     </w:p>
@@ -8747,6 +8751,24 @@
           <w:tab w:val="left" w:pos="567"/>
           <w:tab w:val="left" w:pos="1134"/>
         </w:tabs>
+        <w:spacing w:line="360" w:lineRule="auto"/>
+        <w:ind w:left="1128"/>
+        <w:contextualSpacing w:val="0"/>
+        <w:rPr>
+          <w:rFonts w:cs="Times New Roman"/>
+          <w:bCs/>
+          <w:szCs w:val="28"/>
+        </w:rPr>
+      </w:pPr>
+    </w:p>
+    <w:p>
+      <w:pPr>
+        <w:pStyle w:val="a3"/>
+        <w:tabs>
+          <w:tab w:val="left" w:pos="567"/>
+          <w:tab w:val="left" w:pos="1134"/>
+        </w:tabs>
+        <w:spacing w:line="360" w:lineRule="auto"/>
         <w:ind w:left="1128"/>
         <w:contextualSpacing w:val="0"/>
         <w:rPr>
@@ -8830,6 +8852,7 @@
           <w:rFonts w:cs="Times New Roman"/>
           <w:szCs w:val="28"/>
         </w:rPr>
+        <w:lastRenderedPageBreak/>
         <w:t xml:space="preserve">Инфраструктурные ресурсы: </w:t>
       </w:r>
       <w:r>
@@ -8919,39 +8942,7 @@
           <w:rFonts w:cs="Times New Roman"/>
           <w:szCs w:val="28"/>
         </w:rPr>
-        <w:t xml:space="preserve">, система управления версиями </w:t>
-      </w:r>
-      <w:proofErr w:type="spellStart"/>
-      <w:r>
-        <w:rPr>
-          <w:rFonts w:cs="Times New Roman"/>
-          <w:szCs w:val="28"/>
-        </w:rPr>
-        <w:t>Git</w:t>
-      </w:r>
-      <w:proofErr w:type="spellEnd"/>
-      <w:r>
-        <w:rPr>
-          <w:rFonts w:cs="Times New Roman"/>
-          <w:szCs w:val="28"/>
-        </w:rPr>
-        <w:t xml:space="preserve">, система хранения проектов </w:t>
-      </w:r>
-      <w:proofErr w:type="spellStart"/>
-      <w:r>
-        <w:rPr>
-          <w:rFonts w:cs="Times New Roman"/>
-          <w:szCs w:val="28"/>
-        </w:rPr>
-        <w:t>Gogs</w:t>
-      </w:r>
-      <w:proofErr w:type="spellEnd"/>
-      <w:r>
-        <w:rPr>
-          <w:rFonts w:cs="Times New Roman"/>
-          <w:szCs w:val="28"/>
-        </w:rPr>
-        <w:t xml:space="preserve">, </w:t>
+        <w:t xml:space="preserve">, система управления версиями Git, система хранения проектов Gogs, </w:t>
       </w:r>
       <w:r>
         <w:rPr>
@@ -8968,7 +8959,6 @@
         </w:rPr>
         <w:t xml:space="preserve"> </w:t>
       </w:r>
-      <w:proofErr w:type="spellStart"/>
       <w:r>
         <w:rPr>
           <w:rFonts w:cs="Times New Roman"/>
@@ -8977,7 +8967,6 @@
         </w:rPr>
         <w:t>Supabase</w:t>
       </w:r>
-      <w:proofErr w:type="spellEnd"/>
       <w:r>
         <w:rPr>
           <w:rFonts w:cs="Times New Roman"/>
@@ -9160,7 +9149,9 @@
         <w:tabs>
           <w:tab w:val="left" w:pos="1134"/>
         </w:tabs>
+        <w:spacing w:line="360" w:lineRule="auto"/>
         <w:ind w:left="567" w:firstLine="567"/>
+        <w:jc w:val="both"/>
         <w:rPr>
           <w:rFonts w:cs="Times New Roman"/>
           <w:szCs w:val="28"/>
@@ -9283,7 +9274,9 @@
         <w:tabs>
           <w:tab w:val="left" w:pos="1134"/>
         </w:tabs>
+        <w:spacing w:line="360" w:lineRule="auto"/>
         <w:ind w:left="567" w:firstLine="567"/>
+        <w:jc w:val="both"/>
         <w:rPr>
           <w:rFonts w:cs="Times New Roman"/>
           <w:szCs w:val="28"/>
@@ -9330,7 +9323,9 @@
         <w:tabs>
           <w:tab w:val="left" w:pos="1134"/>
         </w:tabs>
+        <w:spacing w:line="360" w:lineRule="auto"/>
         <w:ind w:left="567" w:firstLine="567"/>
+        <w:jc w:val="both"/>
         <w:rPr>
           <w:rFonts w:cs="Times New Roman"/>
           <w:szCs w:val="28"/>
@@ -9465,21 +9460,12 @@
           <w:szCs w:val="28"/>
         </w:rPr>
       </w:pPr>
-      <w:proofErr w:type="spellStart"/>
-      <w:r>
-        <w:rPr>
-          <w:rFonts w:cs="Times New Roman"/>
-          <w:szCs w:val="28"/>
-        </w:rPr>
-        <w:t>Фандомы</w:t>
-      </w:r>
-      <w:proofErr w:type="spellEnd"/>
-      <w:r>
-        <w:rPr>
-          <w:rFonts w:cs="Times New Roman"/>
-          <w:szCs w:val="28"/>
-        </w:rPr>
-        <w:t>;</w:t>
+      <w:r>
+        <w:rPr>
+          <w:rFonts w:cs="Times New Roman"/>
+          <w:szCs w:val="28"/>
+        </w:rPr>
+        <w:t>Фандомы;</w:t>
       </w:r>
     </w:p>
     <w:p>
@@ -9492,7 +9478,7 @@
         <w:tabs>
           <w:tab w:val="left" w:pos="1134"/>
         </w:tabs>
-        <w:spacing w:after="160" w:line="259" w:lineRule="auto"/>
+        <w:spacing w:after="160" w:line="360" w:lineRule="auto"/>
         <w:ind w:left="567" w:firstLine="993"/>
         <w:contextualSpacing w:val="0"/>
         <w:jc w:val="both"/>
@@ -9547,17 +9533,20 @@
     </w:p>
     <w:p>
       <w:pPr>
+        <w:spacing w:line="360" w:lineRule="auto"/>
         <w:ind w:left="567" w:firstLine="567"/>
-        <w:rPr>
-          <w:rFonts w:cs="Times New Roman"/>
-          <w:szCs w:val="28"/>
-        </w:rPr>
-      </w:pPr>
-      <w:r>
-        <w:rPr>
-          <w:rFonts w:cs="Times New Roman"/>
-          <w:szCs w:val="28"/>
-        </w:rPr>
+        <w:jc w:val="both"/>
+        <w:rPr>
+          <w:rFonts w:cs="Times New Roman"/>
+          <w:szCs w:val="28"/>
+        </w:rPr>
+      </w:pPr>
+      <w:r>
+        <w:rPr>
+          <w:rFonts w:cs="Times New Roman"/>
+          <w:szCs w:val="28"/>
+        </w:rPr>
+        <w:lastRenderedPageBreak/>
         <w:t xml:space="preserve">Структура страниц </w:t>
       </w:r>
       <w:r>
@@ -10125,7 +10114,7 @@
           <w:ilvl w:val="1"/>
           <w:numId w:val="16"/>
         </w:numPr>
-        <w:spacing w:after="160" w:line="259" w:lineRule="auto"/>
+        <w:spacing w:after="160" w:line="360" w:lineRule="auto"/>
         <w:ind w:left="567" w:firstLine="567"/>
         <w:contextualSpacing w:val="0"/>
         <w:jc w:val="both"/>
@@ -10205,17 +10194,20 @@
     </w:p>
     <w:p>
       <w:pPr>
+        <w:spacing w:line="360" w:lineRule="auto"/>
         <w:ind w:left="851" w:firstLine="567"/>
-        <w:rPr>
-          <w:rFonts w:cs="Times New Roman"/>
-          <w:szCs w:val="28"/>
-        </w:rPr>
-      </w:pPr>
-      <w:r>
-        <w:rPr>
-          <w:rFonts w:cs="Times New Roman"/>
-          <w:szCs w:val="28"/>
-        </w:rPr>
+        <w:jc w:val="both"/>
+        <w:rPr>
+          <w:rFonts w:cs="Times New Roman"/>
+          <w:szCs w:val="28"/>
+        </w:rPr>
+      </w:pPr>
+      <w:r>
+        <w:rPr>
+          <w:rFonts w:cs="Times New Roman"/>
+          <w:szCs w:val="28"/>
+        </w:rPr>
+        <w:lastRenderedPageBreak/>
         <w:t>Дополнительные пожелания диктуются Заказчиком в процессе разработки</w:t>
       </w:r>
       <w:r>
@@ -10250,8 +10242,10 @@
           <w:tab w:val="left" w:pos="567"/>
           <w:tab w:val="left" w:pos="1134"/>
         </w:tabs>
+        <w:spacing w:line="360" w:lineRule="auto"/>
         <w:ind w:left="0" w:firstLine="709"/>
         <w:contextualSpacing w:val="0"/>
+        <w:jc w:val="both"/>
         <w:rPr>
           <w:rFonts w:cs="Times New Roman"/>
           <w:bCs/>
@@ -10440,21 +10434,12 @@
         </w:rPr>
         <w:t xml:space="preserve">делится на </w:t>
       </w:r>
-      <w:proofErr w:type="spellStart"/>
-      <w:r>
-        <w:rPr>
-          <w:rFonts w:cs="Times New Roman"/>
-          <w:szCs w:val="28"/>
-        </w:rPr>
-        <w:t>на</w:t>
-      </w:r>
-      <w:proofErr w:type="spellEnd"/>
-      <w:r>
-        <w:rPr>
-          <w:rFonts w:cs="Times New Roman"/>
-          <w:szCs w:val="28"/>
-        </w:rPr>
-        <w:t xml:space="preserve"> три компонента (Model</w:t>
+      <w:r>
+        <w:rPr>
+          <w:rFonts w:cs="Times New Roman"/>
+          <w:szCs w:val="28"/>
+        </w:rPr>
+        <w:t>на три компонента (Model</w:t>
       </w:r>
       <w:r>
         <w:rPr>
@@ -10482,17 +10467,8 @@
           <w:rFonts w:cs="Times New Roman"/>
           <w:szCs w:val="28"/>
         </w:rPr>
-        <w:t xml:space="preserve">, </w:t>
-      </w:r>
-      <w:proofErr w:type="spellStart"/>
-      <w:r>
-        <w:rPr>
-          <w:rFonts w:cs="Times New Roman"/>
-          <w:szCs w:val="28"/>
-        </w:rPr>
-        <w:t>Controller</w:t>
-      </w:r>
-      <w:proofErr w:type="spellEnd"/>
+        <w:t>, Controller</w:t>
+      </w:r>
       <w:r>
         <w:rPr>
           <w:rFonts w:cs="Times New Roman"/>
@@ -10521,6 +10497,7 @@
         <w:tabs>
           <w:tab w:val="left" w:pos="567"/>
         </w:tabs>
+        <w:spacing w:line="360" w:lineRule="auto"/>
         <w:ind w:left="0" w:firstLine="709"/>
         <w:contextualSpacing w:val="0"/>
         <w:rPr>
@@ -10542,6 +10519,7 @@
         <w:tabs>
           <w:tab w:val="left" w:pos="567"/>
         </w:tabs>
+        <w:spacing w:line="360" w:lineRule="auto"/>
         <w:ind w:left="0"/>
         <w:contextualSpacing w:val="0"/>
         <w:jc w:val="center"/>
@@ -10609,6 +10587,7 @@
         <w:tabs>
           <w:tab w:val="left" w:pos="567"/>
         </w:tabs>
+        <w:spacing w:line="360" w:lineRule="auto"/>
         <w:ind w:left="0"/>
         <w:contextualSpacing w:val="0"/>
         <w:jc w:val="center"/>
@@ -10640,8 +10619,10 @@
           <w:tab w:val="left" w:pos="567"/>
           <w:tab w:val="left" w:pos="1134"/>
         </w:tabs>
+        <w:spacing w:line="360" w:lineRule="auto"/>
         <w:ind w:left="0" w:firstLine="709"/>
         <w:contextualSpacing w:val="0"/>
+        <w:jc w:val="both"/>
         <w:rPr>
           <w:rFonts w:cs="Times New Roman"/>
           <w:szCs w:val="28"/>
@@ -10696,6 +10677,7 @@
           <w:szCs w:val="28"/>
           <w:lang w:val="en-US"/>
         </w:rPr>
+        <w:lastRenderedPageBreak/>
         <w:t>The</w:t>
       </w:r>
       <w:r>
@@ -10873,8 +10855,10 @@
           <w:tab w:val="left" w:pos="567"/>
           <w:tab w:val="left" w:pos="1134"/>
         </w:tabs>
+        <w:spacing w:line="360" w:lineRule="auto"/>
         <w:ind w:left="0" w:firstLine="709"/>
         <w:contextualSpacing w:val="0"/>
+        <w:jc w:val="both"/>
         <w:rPr>
           <w:rFonts w:cs="Times New Roman"/>
           <w:szCs w:val="28"/>
@@ -10908,6 +10892,7 @@
         <w:tabs>
           <w:tab w:val="left" w:pos="567"/>
         </w:tabs>
+        <w:spacing w:line="360" w:lineRule="auto"/>
         <w:ind w:left="0"/>
         <w:contextualSpacing w:val="0"/>
         <w:jc w:val="center"/>
@@ -10976,6 +10961,7 @@
         <w:tabs>
           <w:tab w:val="left" w:pos="567"/>
         </w:tabs>
+        <w:spacing w:line="360" w:lineRule="auto"/>
         <w:ind w:left="0"/>
         <w:contextualSpacing w:val="0"/>
         <w:jc w:val="center"/>
@@ -11006,8 +10992,10 @@
         <w:tabs>
           <w:tab w:val="left" w:pos="1134"/>
         </w:tabs>
+        <w:spacing w:line="360" w:lineRule="auto"/>
         <w:ind w:left="0" w:firstLine="709"/>
         <w:contextualSpacing w:val="0"/>
+        <w:jc w:val="both"/>
         <w:rPr>
           <w:rFonts w:cs="Times New Roman"/>
           <w:szCs w:val="28"/>
@@ -11068,40 +11056,15 @@
           <w:rFonts w:cs="Times New Roman"/>
           <w:szCs w:val="28"/>
         </w:rPr>
-        <w:t xml:space="preserve">; </w:t>
-      </w:r>
-      <w:proofErr w:type="spellStart"/>
-      <w:r>
-        <w:rPr>
-          <w:rFonts w:cs="Times New Roman"/>
-          <w:szCs w:val="28"/>
-        </w:rPr>
-        <w:t>переиспользует</w:t>
-      </w:r>
-      <w:proofErr w:type="spellEnd"/>
-      <w:r>
-        <w:rPr>
-          <w:rFonts w:cs="Times New Roman"/>
-          <w:szCs w:val="28"/>
-        </w:rPr>
-        <w:t xml:space="preserve"> </w:t>
-      </w:r>
-      <w:r>
-        <w:rPr>
-          <w:rFonts w:cs="Times New Roman"/>
-          <w:szCs w:val="28"/>
-        </w:rPr>
-        <w:t xml:space="preserve">View и </w:t>
-      </w:r>
-      <w:proofErr w:type="spellStart"/>
-      <w:r>
-        <w:rPr>
-          <w:rFonts w:cs="Times New Roman"/>
-          <w:szCs w:val="28"/>
-        </w:rPr>
-        <w:t>Presenter</w:t>
-      </w:r>
-      <w:proofErr w:type="spellEnd"/>
+        <w:t xml:space="preserve">; переиспользует </w:t>
+      </w:r>
+      <w:r>
+        <w:rPr>
+          <w:rFonts w:cs="Times New Roman"/>
+          <w:szCs w:val="28"/>
+        </w:rPr>
+        <w:t>View и Presenter</w:t>
+      </w:r>
       <w:r>
         <w:rPr>
           <w:rFonts w:cs="Times New Roman"/>
@@ -11128,17 +11091,8 @@
           <w:rFonts w:cs="Times New Roman"/>
           <w:szCs w:val="28"/>
         </w:rPr>
-        <w:t xml:space="preserve">View и </w:t>
-      </w:r>
-      <w:proofErr w:type="spellStart"/>
-      <w:r>
-        <w:rPr>
-          <w:rFonts w:cs="Times New Roman"/>
-          <w:szCs w:val="28"/>
-        </w:rPr>
-        <w:t>Presenter</w:t>
-      </w:r>
-      <w:proofErr w:type="spellEnd"/>
+        <w:t>View и Presenter</w:t>
+      </w:r>
       <w:r>
         <w:rPr>
           <w:rFonts w:cs="Times New Roman"/>
@@ -11211,7 +11165,6 @@
         </w:rPr>
         <w:t>—</w:t>
       </w:r>
-      <w:proofErr w:type="spellStart"/>
       <w:r>
         <w:rPr>
           <w:rFonts w:cs="Times New Roman"/>
@@ -11220,7 +11173,6 @@
         </w:rPr>
         <w:t>ViewModel</w:t>
       </w:r>
-      <w:proofErr w:type="spellEnd"/>
       <w:r>
         <w:rPr>
           <w:rFonts w:cs="Times New Roman"/>
@@ -11284,76 +11236,58 @@
           <w:rFonts w:cs="Times New Roman"/>
           <w:szCs w:val="28"/>
         </w:rPr>
-        <w:t xml:space="preserve"> двустороннюю привязку данных между View и </w:t>
-      </w:r>
-      <w:proofErr w:type="spellStart"/>
-      <w:r>
-        <w:rPr>
-          <w:rFonts w:cs="Times New Roman"/>
-          <w:szCs w:val="28"/>
+        <w:t xml:space="preserve"> двустороннюю привязку данных между View и ViewModel для упрощения взаимодействия.</w:t>
+      </w:r>
+      <w:r>
+        <w:rPr>
+          <w:rFonts w:cs="Times New Roman"/>
+          <w:szCs w:val="28"/>
+        </w:rPr>
+        <w:t xml:space="preserve"> Точно так же состоит из 3 компонентов: </w:t>
+      </w:r>
+      <w:r>
+        <w:rPr>
+          <w:rFonts w:cs="Times New Roman"/>
+          <w:szCs w:val="28"/>
+        </w:rPr>
+        <w:t>Model</w:t>
+      </w:r>
+      <w:r>
+        <w:rPr>
+          <w:rFonts w:cs="Times New Roman"/>
+          <w:szCs w:val="28"/>
+        </w:rPr>
+        <w:t xml:space="preserve"> – бизнес-логика</w:t>
+      </w:r>
+      <w:r>
+        <w:rPr>
+          <w:rFonts w:cs="Times New Roman"/>
+          <w:szCs w:val="28"/>
+        </w:rPr>
+        <w:t>, View</w:t>
+      </w:r>
+      <w:r>
+        <w:rPr>
+          <w:rFonts w:cs="Times New Roman"/>
+          <w:szCs w:val="28"/>
+        </w:rPr>
+        <w:t xml:space="preserve"> – пользовательский интерфейс</w:t>
+      </w:r>
+      <w:r>
+        <w:rPr>
+          <w:rFonts w:cs="Times New Roman"/>
+          <w:szCs w:val="28"/>
+        </w:rPr>
+        <w:t xml:space="preserve">, </w:t>
+      </w:r>
+      <w:r>
+        <w:rPr>
+          <w:rFonts w:cs="Times New Roman"/>
+          <w:szCs w:val="28"/>
+          <w:lang w:val="en-US"/>
         </w:rPr>
         <w:t>ViewModel</w:t>
       </w:r>
-      <w:proofErr w:type="spellEnd"/>
-      <w:r>
-        <w:rPr>
-          <w:rFonts w:cs="Times New Roman"/>
-          <w:szCs w:val="28"/>
-        </w:rPr>
-        <w:t xml:space="preserve"> для упрощения взаимодействия.</w:t>
-      </w:r>
-      <w:r>
-        <w:rPr>
-          <w:rFonts w:cs="Times New Roman"/>
-          <w:szCs w:val="28"/>
-        </w:rPr>
-        <w:t xml:space="preserve"> Точно так же состоит из 3 компонентов: </w:t>
-      </w:r>
-      <w:r>
-        <w:rPr>
-          <w:rFonts w:cs="Times New Roman"/>
-          <w:szCs w:val="28"/>
-        </w:rPr>
-        <w:t>Model</w:t>
-      </w:r>
-      <w:r>
-        <w:rPr>
-          <w:rFonts w:cs="Times New Roman"/>
-          <w:szCs w:val="28"/>
-        </w:rPr>
-        <w:t xml:space="preserve"> – бизнес-логика</w:t>
-      </w:r>
-      <w:r>
-        <w:rPr>
-          <w:rFonts w:cs="Times New Roman"/>
-          <w:szCs w:val="28"/>
-        </w:rPr>
-        <w:t>, View</w:t>
-      </w:r>
-      <w:r>
-        <w:rPr>
-          <w:rFonts w:cs="Times New Roman"/>
-          <w:szCs w:val="28"/>
-        </w:rPr>
-        <w:t xml:space="preserve"> – пользовательский интерфейс</w:t>
-      </w:r>
-      <w:r>
-        <w:rPr>
-          <w:rFonts w:cs="Times New Roman"/>
-          <w:szCs w:val="28"/>
-        </w:rPr>
-        <w:t xml:space="preserve">, </w:t>
-      </w:r>
-      <w:proofErr w:type="spellStart"/>
-      <w:r>
-        <w:rPr>
-          <w:rFonts w:cs="Times New Roman"/>
-          <w:szCs w:val="28"/>
-          <w:lang w:val="en-US"/>
-        </w:rPr>
-        <w:t>ViewModel</w:t>
-      </w:r>
-      <w:proofErr w:type="spellEnd"/>
       <w:r>
         <w:rPr>
           <w:rFonts w:cs="Times New Roman"/>
@@ -11366,23 +11300,7 @@
           <w:rFonts w:cs="Times New Roman"/>
           <w:szCs w:val="28"/>
         </w:rPr>
-        <w:t xml:space="preserve">Изменения в </w:t>
-      </w:r>
-      <w:proofErr w:type="spellStart"/>
-      <w:r>
-        <w:rPr>
-          <w:rFonts w:cs="Times New Roman"/>
-          <w:szCs w:val="28"/>
-        </w:rPr>
-        <w:t>ViewModel</w:t>
-      </w:r>
-      <w:proofErr w:type="spellEnd"/>
-      <w:r>
-        <w:rPr>
-          <w:rFonts w:cs="Times New Roman"/>
-          <w:szCs w:val="28"/>
-        </w:rPr>
-        <w:t xml:space="preserve"> автоматически отражаются в View, что упрощает управление состоянием.</w:t>
+        <w:t>Изменения в ViewModel автоматически отражаются в View, что упрощает управление состоянием.</w:t>
       </w:r>
     </w:p>
     <w:p>
@@ -11391,8 +11309,10 @@
         <w:tabs>
           <w:tab w:val="left" w:pos="1134"/>
         </w:tabs>
+        <w:spacing w:line="360" w:lineRule="auto"/>
         <w:ind w:left="0" w:firstLine="709"/>
         <w:contextualSpacing w:val="0"/>
+        <w:jc w:val="both"/>
         <w:rPr>
           <w:rFonts w:cs="Times New Roman"/>
           <w:szCs w:val="28"/>
@@ -11427,6 +11347,7 @@
           <w:tab w:val="left" w:pos="567"/>
           <w:tab w:val="left" w:pos="1134"/>
         </w:tabs>
+        <w:spacing w:line="360" w:lineRule="auto"/>
         <w:ind w:left="1069"/>
         <w:contextualSpacing w:val="0"/>
         <w:jc w:val="center"/>
@@ -11441,6 +11362,7 @@
           <w:noProof/>
           <w:szCs w:val="28"/>
         </w:rPr>
+        <w:lastRenderedPageBreak/>
         <w:drawing>
           <wp:inline distT="0" distB="0" distL="0" distR="0" wp14:anchorId="1A59F29D" wp14:editId="07BD3A2B">
             <wp:extent cx="5095875" cy="2866430"/>
@@ -11495,6 +11417,7 @@
           <w:tab w:val="left" w:pos="567"/>
           <w:tab w:val="left" w:pos="1134"/>
         </w:tabs>
+        <w:spacing w:line="360" w:lineRule="auto"/>
         <w:ind w:left="1069"/>
         <w:contextualSpacing w:val="0"/>
         <w:jc w:val="center"/>
@@ -11525,8 +11448,10 @@
         <w:tabs>
           <w:tab w:val="left" w:pos="567"/>
         </w:tabs>
+        <w:spacing w:line="360" w:lineRule="auto"/>
         <w:ind w:left="0" w:firstLine="709"/>
         <w:contextualSpacing w:val="0"/>
+        <w:jc w:val="both"/>
         <w:rPr>
           <w:rFonts w:cs="Times New Roman"/>
           <w:szCs w:val="28"/>
@@ -11558,17 +11483,8 @@
           <w:rFonts w:cs="Times New Roman"/>
           <w:szCs w:val="28"/>
         </w:rPr>
-        <w:t xml:space="preserve">ибкость и </w:t>
-      </w:r>
-      <w:proofErr w:type="spellStart"/>
-      <w:r>
-        <w:rPr>
-          <w:rFonts w:cs="Times New Roman"/>
-          <w:szCs w:val="28"/>
-        </w:rPr>
-        <w:t>переиспользование</w:t>
-      </w:r>
-      <w:proofErr w:type="spellEnd"/>
+        <w:t>ибкость и переиспользование</w:t>
+      </w:r>
       <w:r>
         <w:rPr>
           <w:rFonts w:cs="Times New Roman"/>
@@ -11597,8 +11513,10 @@
         <w:tabs>
           <w:tab w:val="left" w:pos="567"/>
         </w:tabs>
+        <w:spacing w:line="360" w:lineRule="auto"/>
         <w:ind w:left="0" w:firstLine="709"/>
         <w:contextualSpacing w:val="0"/>
+        <w:jc w:val="both"/>
         <w:rPr>
           <w:rFonts w:cs="Times New Roman"/>
           <w:szCs w:val="28"/>
@@ -11633,8 +11551,10 @@
         <w:tabs>
           <w:tab w:val="left" w:pos="567"/>
         </w:tabs>
+        <w:spacing w:line="360" w:lineRule="auto"/>
         <w:ind w:left="0" w:firstLine="709"/>
         <w:contextualSpacing w:val="0"/>
+        <w:jc w:val="both"/>
         <w:rPr>
           <w:rFonts w:cs="Times New Roman"/>
           <w:szCs w:val="28"/>
@@ -11644,7 +11564,7 @@
     <w:p>
       <w:pPr>
         <w:pStyle w:val="20"/>
-        <w:spacing w:before="0" w:line="480" w:lineRule="auto"/>
+        <w:spacing w:before="0"/>
       </w:pPr>
       <w:bookmarkStart w:id="21" w:name="_Toc183605874"/>
       <w:r>
@@ -11652,28 +11572,16 @@
       </w:r>
       <w:bookmarkEnd w:id="21"/>
     </w:p>
-    <w:p/>
     <w:p>
       <w:pPr>
-        <w:ind w:firstLine="709"/>
-        <w:rPr>
-          <w:rFonts w:cs="Times New Roman"/>
-          <w:szCs w:val="28"/>
-          <w:lang w:eastAsia="ru-RU"/>
-        </w:rPr>
-      </w:pPr>
-      <w:r>
-        <w:rPr>
-          <w:rFonts w:cs="Times New Roman"/>
-          <w:szCs w:val="28"/>
-          <w:lang w:eastAsia="ru-RU"/>
-        </w:rPr>
-        <w:t>Для организации хранения данных приложения необходимо спроектировать основные сущности будущей базы данных. Так как на физическом уровне сущности соответствует таблица, то перечислим основные таблицы БД.</w:t>
-      </w:r>
+        <w:spacing w:line="360" w:lineRule="auto"/>
+      </w:pPr>
     </w:p>
     <w:p>
       <w:pPr>
+        <w:spacing w:line="360" w:lineRule="auto"/>
         <w:ind w:firstLine="709"/>
+        <w:jc w:val="both"/>
         <w:rPr>
           <w:rFonts w:cs="Times New Roman"/>
           <w:szCs w:val="28"/>
@@ -11686,6 +11594,26 @@
           <w:szCs w:val="28"/>
           <w:lang w:eastAsia="ru-RU"/>
         </w:rPr>
+        <w:t>Для организации хранения данных приложения необходимо спроектировать основные сущности будущей базы данных. Так как на физическом уровне сущности соответствует таблица, то перечислим основные таблицы БД.</w:t>
+      </w:r>
+    </w:p>
+    <w:p>
+      <w:pPr>
+        <w:spacing w:line="360" w:lineRule="auto"/>
+        <w:ind w:firstLine="709"/>
+        <w:jc w:val="both"/>
+        <w:rPr>
+          <w:rFonts w:cs="Times New Roman"/>
+          <w:szCs w:val="28"/>
+          <w:lang w:eastAsia="ru-RU"/>
+        </w:rPr>
+      </w:pPr>
+      <w:r>
+        <w:rPr>
+          <w:rFonts w:cs="Times New Roman"/>
+          <w:szCs w:val="28"/>
+          <w:lang w:eastAsia="ru-RU"/>
+        </w:rPr>
         <w:t>В реляционную модель проектированной БД будут входить следующие таблицы (сущности): данные о пользователях (</w:t>
       </w:r>
       <w:r>
@@ -11720,7 +11648,6 @@
         </w:rPr>
         <w:t>), смежная таблица для описания связи между пользователями и их любимыми работами (</w:t>
       </w:r>
-      <w:proofErr w:type="spellStart"/>
       <w:r>
         <w:rPr>
           <w:rFonts w:cs="Times New Roman"/>
@@ -11729,32 +11656,54 @@
         </w:rPr>
         <w:t>FavWorks</w:t>
       </w:r>
-      <w:proofErr w:type="spellEnd"/>
       <w:r>
         <w:rPr>
           <w:rFonts w:cs="Times New Roman"/>
           <w:szCs w:val="28"/>
           <w:lang w:eastAsia="ru-RU"/>
         </w:rPr>
-        <w:t xml:space="preserve">), данные о </w:t>
-      </w:r>
-      <w:proofErr w:type="spellStart"/>
+        <w:t>), данные о фандомах (</w:t>
+      </w:r>
+      <w:r>
+        <w:rPr>
+          <w:rFonts w:cs="Times New Roman"/>
+          <w:szCs w:val="28"/>
+          <w:lang w:val="en-US" w:eastAsia="ru-RU"/>
+        </w:rPr>
+        <w:t>Fandoms</w:t>
+      </w:r>
       <w:r>
         <w:rPr>
           <w:rFonts w:cs="Times New Roman"/>
           <w:szCs w:val="28"/>
           <w:lang w:eastAsia="ru-RU"/>
         </w:rPr>
-        <w:t>фандомах</w:t>
-      </w:r>
-      <w:proofErr w:type="spellEnd"/>
+        <w:t>), данные о жанрах (</w:t>
+      </w:r>
+      <w:r>
+        <w:rPr>
+          <w:rFonts w:cs="Times New Roman"/>
+          <w:szCs w:val="28"/>
+          <w:lang w:val="en-US" w:eastAsia="ru-RU"/>
+        </w:rPr>
+        <w:t>Genres</w:t>
+      </w:r>
       <w:r>
         <w:rPr>
           <w:rFonts w:cs="Times New Roman"/>
           <w:szCs w:val="28"/>
           <w:lang w:eastAsia="ru-RU"/>
         </w:rPr>
-        <w:t xml:space="preserve"> (</w:t>
+        <w:t xml:space="preserve">), смежная таблица для описания связи между жанрами и </w:t>
+      </w:r>
+      <w:r>
+        <w:rPr>
+          <w:rFonts w:cs="Times New Roman"/>
+          <w:szCs w:val="28"/>
+          <w:lang w:eastAsia="ru-RU"/>
+        </w:rPr>
+        <w:lastRenderedPageBreak/>
+        <w:t>работами (</w:t>
       </w:r>
       <w:r>
         <w:rPr>
@@ -11762,7 +11711,7 @@
           <w:szCs w:val="28"/>
           <w:lang w:val="en-US" w:eastAsia="ru-RU"/>
         </w:rPr>
-        <w:t>Fandoms</w:t>
+        <w:t>WorkGenres</w:t>
       </w:r>
       <w:r>
         <w:rPr>
@@ -11770,7 +11719,7 @@
           <w:szCs w:val="28"/>
           <w:lang w:eastAsia="ru-RU"/>
         </w:rPr>
-        <w:t>), данные о жанрах (</w:t>
+        <w:t>), смежная таблица для описания связи между фандомами и работами (</w:t>
       </w:r>
       <w:r>
         <w:rPr>
@@ -11778,62 +11727,8 @@
           <w:szCs w:val="28"/>
           <w:lang w:val="en-US" w:eastAsia="ru-RU"/>
         </w:rPr>
-        <w:t>Genres</w:t>
-      </w:r>
-      <w:r>
-        <w:rPr>
-          <w:rFonts w:cs="Times New Roman"/>
-          <w:szCs w:val="28"/>
-          <w:lang w:eastAsia="ru-RU"/>
-        </w:rPr>
-        <w:t>), смежная таблица для описания связи между жанрами и работами (</w:t>
-      </w:r>
-      <w:proofErr w:type="spellStart"/>
-      <w:r>
-        <w:rPr>
-          <w:rFonts w:cs="Times New Roman"/>
-          <w:szCs w:val="28"/>
-          <w:lang w:val="en-US" w:eastAsia="ru-RU"/>
-        </w:rPr>
-        <w:t>WorkGenres</w:t>
-      </w:r>
-      <w:proofErr w:type="spellEnd"/>
-      <w:r>
-        <w:rPr>
-          <w:rFonts w:cs="Times New Roman"/>
-          <w:szCs w:val="28"/>
-          <w:lang w:eastAsia="ru-RU"/>
-        </w:rPr>
-        <w:t xml:space="preserve">), смежная таблица для описания связи между </w:t>
-      </w:r>
-      <w:proofErr w:type="spellStart"/>
-      <w:r>
-        <w:rPr>
-          <w:rFonts w:cs="Times New Roman"/>
-          <w:szCs w:val="28"/>
-          <w:lang w:eastAsia="ru-RU"/>
-        </w:rPr>
-        <w:t>фандомами</w:t>
-      </w:r>
-      <w:proofErr w:type="spellEnd"/>
-      <w:r>
-        <w:rPr>
-          <w:rFonts w:cs="Times New Roman"/>
-          <w:szCs w:val="28"/>
-          <w:lang w:eastAsia="ru-RU"/>
-        </w:rPr>
-        <w:t xml:space="preserve"> и работами (</w:t>
-      </w:r>
-      <w:proofErr w:type="spellStart"/>
-      <w:r>
-        <w:rPr>
-          <w:rFonts w:cs="Times New Roman"/>
-          <w:szCs w:val="28"/>
-          <w:lang w:val="en-US" w:eastAsia="ru-RU"/>
-        </w:rPr>
         <w:t>WorkFandoms</w:t>
       </w:r>
-      <w:proofErr w:type="spellEnd"/>
       <w:r>
         <w:rPr>
           <w:rFonts w:cs="Times New Roman"/>
@@ -11888,6 +11783,7 @@
     </w:p>
     <w:p>
       <w:pPr>
+        <w:spacing w:line="360" w:lineRule="auto"/>
         <w:rPr>
           <w:rFonts w:cs="Times New Roman"/>
           <w:szCs w:val="28"/>
@@ -12362,7 +12258,6 @@
                 <w:lang w:eastAsia="ru-RU"/>
               </w:rPr>
             </w:pPr>
-            <w:proofErr w:type="spellStart"/>
             <w:r>
               <w:rPr>
                 <w:rFonts w:cs="Times New Roman"/>
@@ -12372,7 +12267,6 @@
               </w:rPr>
               <w:t>Фандомы</w:t>
             </w:r>
-            <w:proofErr w:type="spellEnd"/>
           </w:p>
         </w:tc>
         <w:tc>
@@ -12402,19 +12296,8 @@
                 <w:szCs w:val="24"/>
                 <w:lang w:eastAsia="ru-RU"/>
               </w:rPr>
-              <w:t xml:space="preserve">Данные о </w:t>
-            </w:r>
-            <w:proofErr w:type="spellStart"/>
-            <w:r>
-              <w:rPr>
-                <w:rFonts w:cs="Times New Roman"/>
-                <w:sz w:val="24"/>
-                <w:szCs w:val="24"/>
-                <w:lang w:eastAsia="ru-RU"/>
-              </w:rPr>
-              <w:t>фандомах</w:t>
-            </w:r>
-            <w:proofErr w:type="spellEnd"/>
+              <w:t>Данные о фандомах</w:t>
+            </w:r>
           </w:p>
         </w:tc>
       </w:tr>
@@ -12663,7 +12546,6 @@
                 <w:lang w:eastAsia="ru-RU"/>
               </w:rPr>
             </w:pPr>
-            <w:proofErr w:type="spellStart"/>
             <w:r>
               <w:rPr>
                 <w:rFonts w:cs="Times New Roman"/>
@@ -12671,17 +12553,7 @@
                 <w:szCs w:val="24"/>
                 <w:lang w:eastAsia="ru-RU"/>
               </w:rPr>
-              <w:t>Фандомы</w:t>
-            </w:r>
-            <w:proofErr w:type="spellEnd"/>
-            <w:r>
-              <w:rPr>
-                <w:rFonts w:cs="Times New Roman"/>
-                <w:sz w:val="24"/>
-                <w:szCs w:val="24"/>
-                <w:lang w:eastAsia="ru-RU"/>
-              </w:rPr>
-              <w:t xml:space="preserve"> работ</w:t>
+              <w:t>Фандомы работ</w:t>
             </w:r>
           </w:p>
         </w:tc>
@@ -12712,19 +12584,8 @@
                 <w:szCs w:val="24"/>
                 <w:lang w:eastAsia="ru-RU"/>
               </w:rPr>
-              <w:t xml:space="preserve">Смежная таблица для описания принадлежности работ </w:t>
-            </w:r>
-            <w:proofErr w:type="spellStart"/>
-            <w:r>
-              <w:rPr>
-                <w:rFonts w:cs="Times New Roman"/>
-                <w:sz w:val="24"/>
-                <w:szCs w:val="24"/>
-                <w:lang w:eastAsia="ru-RU"/>
-              </w:rPr>
-              <w:t>фандомам</w:t>
-            </w:r>
-            <w:proofErr w:type="spellEnd"/>
+              <w:t>Смежная таблица для описания принадлежности работ фандомам</w:t>
+            </w:r>
           </w:p>
         </w:tc>
       </w:tr>
@@ -12824,6 +12685,7 @@
     </w:tbl>
     <w:p>
       <w:pPr>
+        <w:spacing w:line="360" w:lineRule="auto"/>
         <w:rPr>
           <w:rFonts w:cs="Times New Roman"/>
           <w:szCs w:val="28"/>
@@ -12833,6 +12695,7 @@
     </w:p>
     <w:p>
       <w:pPr>
+        <w:spacing w:line="360" w:lineRule="auto"/>
         <w:rPr>
           <w:rFonts w:cs="Times New Roman"/>
           <w:szCs w:val="28"/>
@@ -12842,7 +12705,9 @@
     </w:p>
     <w:p>
       <w:pPr>
+        <w:spacing w:line="360" w:lineRule="auto"/>
         <w:ind w:firstLine="709"/>
+        <w:jc w:val="both"/>
         <w:rPr>
           <w:rFonts w:cs="Times New Roman"/>
           <w:szCs w:val="28"/>
@@ -12860,6 +12725,7 @@
     </w:p>
     <w:p>
       <w:pPr>
+        <w:spacing w:line="360" w:lineRule="auto"/>
         <w:rPr>
           <w:rFonts w:cs="Times New Roman"/>
           <w:szCs w:val="28"/>
@@ -13079,7 +12945,6 @@
                 <w:lang w:eastAsia="ru-RU"/>
               </w:rPr>
             </w:pPr>
-            <w:proofErr w:type="gramStart"/>
             <w:r>
               <w:rPr>
                 <w:rFonts w:cs="Times New Roman"/>
@@ -13089,7 +12954,6 @@
               </w:rPr>
               <w:t>1:М</w:t>
             </w:r>
-            <w:proofErr w:type="gramEnd"/>
           </w:p>
         </w:tc>
         <w:tc>
@@ -13209,7 +13073,6 @@
                 <w:lang w:eastAsia="ru-RU"/>
               </w:rPr>
             </w:pPr>
-            <w:proofErr w:type="gramStart"/>
             <w:r>
               <w:rPr>
                 <w:rFonts w:cs="Times New Roman"/>
@@ -13219,7 +13082,6 @@
               </w:rPr>
               <w:t>М:М</w:t>
             </w:r>
-            <w:proofErr w:type="gramEnd"/>
           </w:p>
         </w:tc>
         <w:tc>
@@ -13250,7 +13112,7 @@
                 <w:szCs w:val="24"/>
                 <w:lang w:eastAsia="ru-RU"/>
               </w:rPr>
-              <w:t>Пользователь -Работа</w:t>
+              <w:t>Пользователь-Работа</w:t>
             </w:r>
           </w:p>
         </w:tc>
@@ -13339,7 +13201,6 @@
                 <w:lang w:eastAsia="ru-RU"/>
               </w:rPr>
             </w:pPr>
-            <w:proofErr w:type="gramStart"/>
             <w:r>
               <w:rPr>
                 <w:rFonts w:cs="Times New Roman"/>
@@ -13349,7 +13210,6 @@
               </w:rPr>
               <w:t>1:М</w:t>
             </w:r>
-            <w:proofErr w:type="gramEnd"/>
           </w:p>
         </w:tc>
         <w:tc>
@@ -13417,6 +13277,7 @@
         </w:tc>
       </w:tr>
     </w:tbl>
+    <w:p/>
     <w:p>
       <w:r>
         <w:t>Продолжение таблицы 4</w:t>
@@ -13462,6 +13323,7 @@
                 <w:szCs w:val="24"/>
                 <w:lang w:eastAsia="ru-RU"/>
               </w:rPr>
+              <w:lastRenderedPageBreak/>
               <w:t>4</w:t>
             </w:r>
           </w:p>
@@ -13487,7 +13349,6 @@
                 <w:lang w:eastAsia="ru-RU"/>
               </w:rPr>
             </w:pPr>
-            <w:proofErr w:type="gramStart"/>
             <w:r>
               <w:rPr>
                 <w:rFonts w:cs="Times New Roman"/>
@@ -13497,7 +13358,6 @@
               </w:rPr>
               <w:t>М:М</w:t>
             </w:r>
-            <w:proofErr w:type="gramEnd"/>
           </w:p>
         </w:tc>
         <w:tc>
@@ -13528,19 +13388,8 @@
                 <w:szCs w:val="24"/>
                 <w:lang w:eastAsia="ru-RU"/>
               </w:rPr>
-              <w:t>Работа-</w:t>
-            </w:r>
-            <w:proofErr w:type="spellStart"/>
-            <w:r>
-              <w:rPr>
-                <w:rFonts w:cs="Times New Roman"/>
-                <w:sz w:val="24"/>
-                <w:szCs w:val="24"/>
-                <w:lang w:eastAsia="ru-RU"/>
-              </w:rPr>
-              <w:t>Фандом</w:t>
-            </w:r>
-            <w:proofErr w:type="spellEnd"/>
+              <w:t>Работа-Фандом</w:t>
+            </w:r>
           </w:p>
         </w:tc>
         <w:tc>
@@ -13570,47 +13419,7 @@
                 <w:szCs w:val="24"/>
                 <w:lang w:eastAsia="ru-RU"/>
               </w:rPr>
-              <w:t xml:space="preserve">У одного </w:t>
-            </w:r>
-            <w:proofErr w:type="spellStart"/>
-            <w:r>
-              <w:rPr>
-                <w:rFonts w:cs="Times New Roman"/>
-                <w:sz w:val="24"/>
-                <w:szCs w:val="24"/>
-                <w:lang w:eastAsia="ru-RU"/>
-              </w:rPr>
-              <w:t>фандома</w:t>
-            </w:r>
-            <w:proofErr w:type="spellEnd"/>
-            <w:r>
-              <w:rPr>
-                <w:rFonts w:cs="Times New Roman"/>
-                <w:sz w:val="24"/>
-                <w:szCs w:val="24"/>
-                <w:lang w:eastAsia="ru-RU"/>
-              </w:rPr>
-              <w:t xml:space="preserve"> может быть много работ. У одной работы может быть много </w:t>
-            </w:r>
-            <w:proofErr w:type="spellStart"/>
-            <w:r>
-              <w:rPr>
-                <w:rFonts w:cs="Times New Roman"/>
-                <w:sz w:val="24"/>
-                <w:szCs w:val="24"/>
-                <w:lang w:eastAsia="ru-RU"/>
-              </w:rPr>
-              <w:t>фандомов</w:t>
-            </w:r>
-            <w:proofErr w:type="spellEnd"/>
-            <w:r>
-              <w:rPr>
-                <w:rFonts w:cs="Times New Roman"/>
-                <w:sz w:val="24"/>
-                <w:szCs w:val="24"/>
-                <w:lang w:eastAsia="ru-RU"/>
-              </w:rPr>
-              <w:t>.</w:t>
+              <w:t>У одного фандома может быть много работ. У одной работы может быть много фандомов.</w:t>
             </w:r>
           </w:p>
         </w:tc>
@@ -13629,6 +13438,7 @@
           </w:tcPr>
           <w:p>
             <w:pPr>
+              <w:spacing w:line="360" w:lineRule="auto"/>
               <w:rPr>
                 <w:rFonts w:cs="Times New Roman"/>
                 <w:sz w:val="24"/>
@@ -13660,6 +13470,7 @@
           </w:tcPr>
           <w:p>
             <w:pPr>
+              <w:spacing w:line="360" w:lineRule="auto"/>
               <w:jc w:val="center"/>
               <w:rPr>
                 <w:rFonts w:cs="Times New Roman"/>
@@ -13668,7 +13479,6 @@
                 <w:lang w:eastAsia="ru-RU"/>
               </w:rPr>
             </w:pPr>
-            <w:proofErr w:type="gramStart"/>
             <w:r>
               <w:rPr>
                 <w:rFonts w:cs="Times New Roman"/>
@@ -13678,7 +13488,6 @@
               </w:rPr>
               <w:t>М:М</w:t>
             </w:r>
-            <w:proofErr w:type="gramEnd"/>
           </w:p>
         </w:tc>
         <w:tc>
@@ -13694,6 +13503,7 @@
           </w:tcPr>
           <w:p>
             <w:pPr>
+              <w:spacing w:line="360" w:lineRule="auto"/>
               <w:jc w:val="center"/>
               <w:rPr>
                 <w:rFonts w:cs="Times New Roman"/>
@@ -13726,6 +13536,7 @@
           </w:tcPr>
           <w:p>
             <w:pPr>
+              <w:spacing w:line="360" w:lineRule="auto"/>
               <w:rPr>
                 <w:rFonts w:cs="Times New Roman"/>
                 <w:sz w:val="24"/>
@@ -13746,72 +13557,71 @@
         </w:tc>
       </w:tr>
     </w:tbl>
-    <w:p/>
-    <w:p/>
     <w:p>
       <w:pPr>
-        <w:ind w:firstLine="709"/>
-      </w:pPr>
-      <w:r>
-        <w:t xml:space="preserve">Помимо вышеперечисленного, стоит отметить, что, раз база данных будет развернута в облачном инструментальном сервисе </w:t>
-      </w:r>
-      <w:proofErr w:type="spellStart"/>
-      <w:r>
-        <w:rPr>
-          <w:lang w:val="en-US"/>
-        </w:rPr>
-        <w:t>Supabase</w:t>
-      </w:r>
-      <w:proofErr w:type="spellEnd"/>
-      <w:r>
-        <w:t xml:space="preserve">, имеющем собственные механизмы авторизации и хранения </w:t>
-      </w:r>
-      <w:proofErr w:type="spellStart"/>
-      <w:r>
-        <w:t>медиаданных</w:t>
-      </w:r>
-      <w:proofErr w:type="spellEnd"/>
-      <w:r>
-        <w:t>, данные для регистрации и авторизации (такие, как логин и пароль) будут храниться в таблице с пользователями в соответствующей схеме «</w:t>
-      </w:r>
-      <w:r>
-        <w:rPr>
-          <w:lang w:val="en-US"/>
-        </w:rPr>
-        <w:t>auth</w:t>
-      </w:r>
-      <w:r>
-        <w:t>», с которой и будет производиться взаимодействие в дальнейшем.</w:t>
-      </w:r>
+        <w:spacing w:line="360" w:lineRule="auto"/>
+      </w:pPr>
     </w:p>
     <w:p>
+      <w:pPr>
+        <w:spacing w:line="360" w:lineRule="auto"/>
+      </w:pPr>
+    </w:p>
+    <w:p>
+      <w:pPr>
+        <w:spacing w:line="360" w:lineRule="auto"/>
+        <w:ind w:firstLine="709"/>
+        <w:jc w:val="both"/>
+      </w:pPr>
+      <w:r>
+        <w:t xml:space="preserve">Помимо вышеперечисленного, стоит отметить, что, раз база данных будет развернута в облачном инструментальном сервисе </w:t>
+      </w:r>
+      <w:r>
+        <w:rPr>
+          <w:lang w:val="en-US"/>
+        </w:rPr>
+        <w:t>Supabase</w:t>
+      </w:r>
+      <w:r>
+        <w:t>, имеющем собственные механизмы авторизации и хранения медиаданных, данные для регистрации и авторизации (такие, как логин и пароль) будут храниться в таблице с пользователями в соответствующей схеме «</w:t>
+      </w:r>
+      <w:r>
+        <w:rPr>
+          <w:lang w:val="en-US"/>
+        </w:rPr>
+        <w:t>auth</w:t>
+      </w:r>
+      <w:r>
+        <w:t>», с которой и будет производиться взаимодействие в дальнейшем.</w:t>
+      </w:r>
+    </w:p>
+    <w:p>
+      <w:pPr>
+        <w:spacing w:line="360" w:lineRule="auto"/>
+        <w:ind w:firstLine="709"/>
+        <w:jc w:val="both"/>
+      </w:pPr>
       <w:r>
         <w:t xml:space="preserve">Помимо этого, </w:t>
       </w:r>
-      <w:proofErr w:type="spellStart"/>
       <w:r>
         <w:rPr>
           <w:lang w:val="en-US"/>
         </w:rPr>
         <w:t>Supabase</w:t>
       </w:r>
-      <w:proofErr w:type="spellEnd"/>
       <w:r>
         <w:t xml:space="preserve"> </w:t>
       </w:r>
       <w:r>
-        <w:t xml:space="preserve">предоставляет хранилище для разного рода </w:t>
-      </w:r>
-      <w:proofErr w:type="spellStart"/>
-      <w:r>
-        <w:t>медиаданных</w:t>
-      </w:r>
-      <w:proofErr w:type="spellEnd"/>
-      <w:r>
-        <w:t xml:space="preserve"> для последующей привязки их в базе данных.</w:t>
+        <w:t>предоставляет хранилище для разного рода медиаданных для последующей привязки их в базе данных.</w:t>
       </w:r>
     </w:p>
-    <w:p/>
+    <w:p>
+      <w:pPr>
+        <w:spacing w:line="360" w:lineRule="auto"/>
+      </w:pPr>
+    </w:p>
     <w:p>
       <w:pPr>
         <w:pStyle w:val="20"/>
@@ -13823,10 +13633,16 @@
       </w:r>
       <w:bookmarkEnd w:id="22"/>
     </w:p>
-    <w:p/>
     <w:p>
       <w:pPr>
+        <w:spacing w:line="360" w:lineRule="auto"/>
+      </w:pPr>
+    </w:p>
+    <w:p>
+      <w:pPr>
+        <w:spacing w:line="360" w:lineRule="auto"/>
         <w:ind w:firstLine="709"/>
+        <w:jc w:val="both"/>
         <w:rPr>
           <w:rFonts w:cs="Times New Roman"/>
           <w:szCs w:val="28"/>
@@ -13908,37 +13724,12 @@
         </w:rPr>
         <w:t xml:space="preserve">Версия </w:t>
       </w:r>
-      <w:proofErr w:type="spellStart"/>
-      <w:r>
-        <w:rPr>
-          <w:rFonts w:cs="Times New Roman"/>
-          <w:szCs w:val="28"/>
-        </w:rPr>
-        <w:t>Android</w:t>
-      </w:r>
-      <w:proofErr w:type="spellEnd"/>
-      <w:r>
-        <w:rPr>
-          <w:rFonts w:cs="Times New Roman"/>
-          <w:szCs w:val="28"/>
-        </w:rPr>
-        <w:t xml:space="preserve"> 5.0 (</w:t>
-      </w:r>
-      <w:proofErr w:type="spellStart"/>
-      <w:r>
-        <w:rPr>
-          <w:rFonts w:cs="Times New Roman"/>
-          <w:szCs w:val="28"/>
-        </w:rPr>
-        <w:t>Lollipop</w:t>
-      </w:r>
-      <w:proofErr w:type="spellEnd"/>
-      <w:r>
-        <w:rPr>
-          <w:rFonts w:cs="Times New Roman"/>
-          <w:szCs w:val="28"/>
-        </w:rPr>
-        <w:t>) или более поздняя</w:t>
+      <w:r>
+        <w:rPr>
+          <w:rFonts w:cs="Times New Roman"/>
+          <w:szCs w:val="28"/>
+        </w:rPr>
+        <w:t>Android 5.0 (Lollipop) или более поздняя</w:t>
       </w:r>
       <w:r>
         <w:rPr>
@@ -13998,6 +13789,7 @@
           <w:rFonts w:cs="Times New Roman"/>
           <w:szCs w:val="28"/>
         </w:rPr>
+        <w:lastRenderedPageBreak/>
         <w:t>Поиск и фильтрация. Пользователь должен иметь возможность найти нужную ему работу;</w:t>
       </w:r>
     </w:p>
@@ -14096,7 +13888,9 @@
     <w:p>
       <w:pPr>
         <w:pStyle w:val="a3"/>
+        <w:spacing w:line="360" w:lineRule="auto"/>
         <w:ind w:left="709"/>
+        <w:jc w:val="both"/>
         <w:rPr>
           <w:rFonts w:cs="Times New Roman"/>
           <w:szCs w:val="28"/>
@@ -14116,7 +13910,9 @@
     <w:p>
       <w:pPr>
         <w:pStyle w:val="a3"/>
+        <w:spacing w:line="360" w:lineRule="auto"/>
         <w:ind w:left="709"/>
+        <w:jc w:val="both"/>
         <w:rPr>
           <w:rFonts w:cs="Times New Roman"/>
           <w:szCs w:val="28"/>
@@ -14125,7 +13921,9 @@
     </w:p>
     <w:p>
       <w:pPr>
+        <w:spacing w:line="360" w:lineRule="auto"/>
         <w:ind w:firstLine="709"/>
+        <w:jc w:val="both"/>
         <w:rPr>
           <w:rFonts w:cs="Times New Roman"/>
           <w:szCs w:val="28"/>
@@ -14193,7 +13991,9 @@
     </w:p>
     <w:p>
       <w:pPr>
+        <w:spacing w:line="360" w:lineRule="auto"/>
         <w:ind w:firstLine="709"/>
+        <w:jc w:val="both"/>
         <w:rPr>
           <w:rFonts w:cs="Times New Roman"/>
           <w:szCs w:val="28"/>
@@ -14233,7 +14033,9 @@
     </w:p>
     <w:p>
       <w:pPr>
+        <w:spacing w:line="360" w:lineRule="auto"/>
         <w:ind w:firstLine="709"/>
+        <w:jc w:val="both"/>
         <w:rPr>
           <w:rFonts w:cs="Times New Roman"/>
           <w:szCs w:val="28"/>
@@ -14357,7 +14159,9 @@
     </w:p>
     <w:p>
       <w:pPr>
+        <w:spacing w:line="360" w:lineRule="auto"/>
         <w:ind w:firstLine="709"/>
+        <w:jc w:val="both"/>
         <w:rPr>
           <w:rFonts w:cs="Times New Roman"/>
           <w:szCs w:val="28"/>
@@ -14408,7 +14212,9 @@
     </w:p>
     <w:p>
       <w:pPr>
+        <w:spacing w:line="360" w:lineRule="auto"/>
         <w:ind w:firstLine="709"/>
+        <w:jc w:val="both"/>
         <w:rPr>
           <w:rFonts w:cs="Times New Roman"/>
           <w:szCs w:val="28"/>
@@ -14482,7 +14288,9 @@
     </w:p>
     <w:p>
       <w:pPr>
+        <w:spacing w:line="360" w:lineRule="auto"/>
         <w:ind w:left="709"/>
+        <w:jc w:val="both"/>
         <w:rPr>
           <w:rFonts w:cs="Times New Roman"/>
           <w:szCs w:val="28"/>
@@ -14528,7 +14336,9 @@
     </w:p>
     <w:p>
       <w:pPr>
+        <w:spacing w:line="360" w:lineRule="auto"/>
         <w:ind w:firstLine="709"/>
+        <w:jc w:val="both"/>
         <w:rPr>
           <w:rFonts w:cs="Times New Roman"/>
           <w:szCs w:val="28"/>
@@ -14593,17 +14403,20 @@
     </w:p>
     <w:p>
       <w:pPr>
+        <w:spacing w:line="360" w:lineRule="auto"/>
         <w:ind w:firstLine="709"/>
-        <w:rPr>
-          <w:rFonts w:cs="Times New Roman"/>
-          <w:szCs w:val="28"/>
-        </w:rPr>
-      </w:pPr>
-      <w:r>
-        <w:rPr>
-          <w:rFonts w:cs="Times New Roman"/>
-          <w:szCs w:val="28"/>
-        </w:rPr>
+        <w:jc w:val="both"/>
+        <w:rPr>
+          <w:rFonts w:cs="Times New Roman"/>
+          <w:szCs w:val="28"/>
+        </w:rPr>
+      </w:pPr>
+      <w:r>
+        <w:rPr>
+          <w:rFonts w:cs="Times New Roman"/>
+          <w:szCs w:val="28"/>
+        </w:rPr>
+        <w:lastRenderedPageBreak/>
         <w:t xml:space="preserve">Недостатки: </w:t>
       </w:r>
       <w:r>
@@ -14625,49 +14438,8 @@
           <w:rFonts w:cs="Times New Roman"/>
           <w:szCs w:val="28"/>
         </w:rPr>
-        <w:t xml:space="preserve">граниченное количество готовых библиотек по сравнению с </w:t>
-      </w:r>
-      <w:proofErr w:type="spellStart"/>
-      <w:r>
-        <w:rPr>
-          <w:rFonts w:cs="Times New Roman"/>
-          <w:szCs w:val="28"/>
-        </w:rPr>
-        <w:t>React</w:t>
-      </w:r>
-      <w:proofErr w:type="spellEnd"/>
-      <w:r>
-        <w:rPr>
-          <w:rFonts w:cs="Times New Roman"/>
-          <w:szCs w:val="28"/>
-        </w:rPr>
-        <w:t xml:space="preserve"> </w:t>
-      </w:r>
-      <w:proofErr w:type="spellStart"/>
-      <w:r>
-        <w:rPr>
-          <w:rFonts w:cs="Times New Roman"/>
-          <w:szCs w:val="28"/>
-        </w:rPr>
-        <w:t>Native</w:t>
-      </w:r>
-      <w:proofErr w:type="spellEnd"/>
-      <w:r>
-        <w:rPr>
-          <w:rFonts w:cs="Times New Roman"/>
-          <w:szCs w:val="28"/>
-        </w:rPr>
-        <w:t xml:space="preserve"> и </w:t>
-      </w:r>
-      <w:proofErr w:type="spellStart"/>
-      <w:r>
-        <w:rPr>
-          <w:rFonts w:cs="Times New Roman"/>
-          <w:szCs w:val="28"/>
-        </w:rPr>
-        <w:t>Flutter</w:t>
-      </w:r>
-      <w:proofErr w:type="spellEnd"/>
+        <w:t>граниченное количество готовых библиотек по сравнению с React Native и Flutter</w:t>
+      </w:r>
       <w:r>
         <w:rPr>
           <w:rFonts w:cs="Times New Roman"/>
@@ -14723,7 +14495,9 @@
     </w:p>
     <w:p>
       <w:pPr>
+        <w:spacing w:line="360" w:lineRule="auto"/>
         <w:ind w:firstLine="709"/>
+        <w:jc w:val="both"/>
         <w:rPr>
           <w:rFonts w:cs="Times New Roman"/>
           <w:szCs w:val="28"/>
@@ -14769,7 +14543,9 @@
     </w:p>
     <w:p>
       <w:pPr>
+        <w:spacing w:line="360" w:lineRule="auto"/>
         <w:ind w:firstLine="709"/>
+        <w:jc w:val="both"/>
         <w:rPr>
           <w:rFonts w:cs="Times New Roman"/>
           <w:szCs w:val="28"/>
@@ -14834,7 +14610,9 @@
     </w:p>
     <w:p>
       <w:pPr>
+        <w:spacing w:line="360" w:lineRule="auto"/>
         <w:ind w:firstLine="709"/>
+        <w:jc w:val="both"/>
         <w:rPr>
           <w:rFonts w:cs="Times New Roman"/>
           <w:szCs w:val="28"/>
@@ -14943,7 +14721,9 @@
     </w:p>
     <w:p>
       <w:pPr>
+        <w:spacing w:line="360" w:lineRule="auto"/>
         <w:ind w:firstLine="709"/>
+        <w:jc w:val="both"/>
         <w:rPr>
           <w:rFonts w:cs="Times New Roman"/>
           <w:szCs w:val="28"/>
@@ -15096,12 +14876,111 @@
         </w:numPr>
         <w:spacing w:after="160" w:line="360" w:lineRule="auto"/>
       </w:pPr>
-      <w:bookmarkStart w:id="24" w:name="_Toc136201992"/>
-      <w:bookmarkStart w:id="25" w:name="_Toc183605877"/>
-      <w:r>
+      <w:bookmarkStart w:id="24" w:name="_Toc183605877"/>
+      <w:bookmarkStart w:id="25" w:name="_Toc136201992"/>
+      <w:r>
+        <w:lastRenderedPageBreak/>
         <w:t>РАЗРАБОТКА МАКЕТА ПРИЛОЖЕНИЯ</w:t>
       </w:r>
-      <w:bookmarkEnd w:id="25"/>
+      <w:bookmarkEnd w:id="24"/>
+    </w:p>
+    <w:p>
+      <w:pPr>
+        <w:spacing w:line="360" w:lineRule="auto"/>
+        <w:ind w:firstLine="709"/>
+        <w:jc w:val="both"/>
+      </w:pPr>
+    </w:p>
+    <w:p>
+      <w:pPr>
+        <w:spacing w:line="360" w:lineRule="auto"/>
+        <w:ind w:firstLine="709"/>
+        <w:jc w:val="both"/>
+      </w:pPr>
+      <w:r>
+        <w:t>Одним из важнейших этапов</w:t>
+      </w:r>
+      <w:r>
+        <w:t xml:space="preserve"> создания любого приложения </w:t>
+      </w:r>
+      <w:r>
+        <w:t>является</w:t>
+      </w:r>
+      <w:r>
+        <w:t xml:space="preserve"> проектировани</w:t>
+      </w:r>
+      <w:r>
+        <w:t>е</w:t>
+      </w:r>
+      <w:r>
+        <w:t xml:space="preserve"> пользовательского интерфейса, который обеспечивает интуитивное и приятное взаимодействие</w:t>
+      </w:r>
+      <w:r>
+        <w:t>, а, следовательно, больший охват и продаваемость</w:t>
+      </w:r>
+      <w:r>
+        <w:t>. Для нашего приложения был разработан макет в</w:t>
+      </w:r>
+      <w:r>
+        <w:t xml:space="preserve"> онлайн-сервисе</w:t>
+      </w:r>
+      <w:r>
+        <w:t xml:space="preserve"> Figma, где </w:t>
+      </w:r>
+      <w:r>
+        <w:t xml:space="preserve">были </w:t>
+      </w:r>
+      <w:r>
+        <w:t>проработаны основные экраны и сценарии взаимодействия.</w:t>
+      </w:r>
+    </w:p>
+    <w:p>
+      <w:pPr>
+        <w:spacing w:line="360" w:lineRule="auto"/>
+        <w:ind w:firstLine="709"/>
+        <w:jc w:val="both"/>
+      </w:pPr>
+      <w:r>
+        <w:t xml:space="preserve">Целью макета стало создание </w:t>
+      </w:r>
+      <w:r>
+        <w:t>такого</w:t>
+      </w:r>
+      <w:r>
+        <w:t xml:space="preserve"> интерфейса, который позволит пользователям легко находить, читать и добавлять работы, а авторам –</w:t>
+      </w:r>
+      <w:r>
+        <w:t xml:space="preserve"> </w:t>
+      </w:r>
+      <w:r>
+        <w:t>комфортно публиковать и редактировать свои произведения.</w:t>
+      </w:r>
+    </w:p>
+    <w:p>
+      <w:pPr>
+        <w:spacing w:line="360" w:lineRule="auto"/>
+        <w:ind w:firstLine="709"/>
+        <w:jc w:val="both"/>
+      </w:pPr>
+      <w:r>
+        <w:t xml:space="preserve">Далее, на рисунках 4- </w:t>
+      </w:r>
+      <w:r>
+        <w:t xml:space="preserve"> представлены </w:t>
+      </w:r>
+      <w:r>
+        <w:t>все разработанные экраны</w:t>
+      </w:r>
+      <w:r>
+        <w:t>.</w:t>
+      </w:r>
+    </w:p>
+    <w:p>
+      <w:pPr>
+        <w:spacing w:line="360" w:lineRule="auto"/>
+        <w:ind w:firstLine="709"/>
+        <w:jc w:val="both"/>
+      </w:pPr>
     </w:p>
     <w:p>
       <w:pPr>
@@ -15162,6 +15041,7 @@
         <w:spacing w:line="360" w:lineRule="auto"/>
         <w:ind w:left="0" w:firstLine="709"/>
         <w:contextualSpacing w:val="0"/>
+        <w:jc w:val="both"/>
         <w:rPr>
           <w:rFonts w:cs="Times New Roman"/>
           <w:bCs/>
@@ -15219,6 +15099,7 @@
           <w:szCs w:val="28"/>
           <w:lang w:val="en-US"/>
         </w:rPr>
+        <w:lastRenderedPageBreak/>
         <w:drawing>
           <wp:inline distT="0" distB="0" distL="0" distR="0" wp14:anchorId="0DF4740E" wp14:editId="7614FF65">
             <wp:extent cx="5940425" cy="5175250"/>
@@ -15326,14 +15207,12 @@
       <w:r>
         <w:t xml:space="preserve">Как говорилось ранее база данных будет развернута в облачном инструментальном сервисе </w:t>
       </w:r>
-      <w:proofErr w:type="spellStart"/>
       <w:r>
         <w:rPr>
           <w:lang w:val="en-US"/>
         </w:rPr>
         <w:t>Supabase</w:t>
       </w:r>
-      <w:proofErr w:type="spellEnd"/>
       <w:r>
         <w:t>, предоставляющем удобный интерфейс для создания таблиц реляционной БД, организации связей и заполнения получившегося хранилища комфортным для создателя путем.</w:t>
       </w:r>
@@ -15365,6 +15244,7 @@
         <w:rPr>
           <w:noProof/>
         </w:rPr>
+        <w:lastRenderedPageBreak/>
         <w:drawing>
           <wp:inline distT="0" distB="0" distL="0" distR="0" wp14:anchorId="1E96BC61" wp14:editId="17C5A44A">
             <wp:extent cx="5940425" cy="6459220"/>
@@ -15457,6 +15337,7 @@
           <w:noProof/>
           <w:szCs w:val="28"/>
         </w:rPr>
+        <w:lastRenderedPageBreak/>
         <w:drawing>
           <wp:inline distT="0" distB="0" distL="0" distR="0" wp14:anchorId="143C7690" wp14:editId="6E9D3752">
             <wp:extent cx="5940425" cy="1464945"/>
@@ -15573,7 +15454,6 @@
         </w:rPr>
         <w:t xml:space="preserve">Еще одна особенность сервиса </w:t>
       </w:r>
-      <w:proofErr w:type="spellStart"/>
       <w:r>
         <w:rPr>
           <w:rFonts w:cs="Times New Roman"/>
@@ -15582,7 +15462,6 @@
         </w:rPr>
         <w:t>Supabase</w:t>
       </w:r>
-      <w:proofErr w:type="spellEnd"/>
       <w:r>
         <w:rPr>
           <w:rFonts w:cs="Times New Roman"/>
@@ -15615,7 +15494,6 @@
         </w:rPr>
         <w:t xml:space="preserve">возможность простого разграничения прав доступа к таблицам баз данных. Платформа дает возможность создания как своих собственных политик, так и применения типовых, описанных самим </w:t>
       </w:r>
-      <w:proofErr w:type="spellStart"/>
       <w:r>
         <w:rPr>
           <w:rFonts w:cs="Times New Roman"/>
@@ -15624,7 +15502,6 @@
         </w:rPr>
         <w:t>Supabase</w:t>
       </w:r>
-      <w:proofErr w:type="spellEnd"/>
       <w:r>
         <w:rPr>
           <w:rFonts w:cs="Times New Roman"/>
@@ -15782,7 +15659,16 @@
           <w:szCs w:val="28"/>
           <w:lang w:eastAsia="ru-RU"/>
         </w:rPr>
-        <w:t>, позволяющая выполнять все вышеперечисленные действия. Таблицы, затронутые данным разграничением прав, представлены на рисунке 5.</w:t>
+        <w:t xml:space="preserve">, позволяющая выполнять все </w:t>
+      </w:r>
+      <w:r>
+        <w:rPr>
+          <w:rFonts w:cs="Times New Roman"/>
+          <w:szCs w:val="28"/>
+          <w:lang w:eastAsia="ru-RU"/>
+        </w:rPr>
+        <w:lastRenderedPageBreak/>
+        <w:t>вышеперечисленные действия. Таблицы, затронутые данным разграничением прав, представлены на рисунке 5.</w:t>
       </w:r>
     </w:p>
     <w:p>
@@ -15890,7 +15776,6 @@
         </w:rPr>
         <w:t xml:space="preserve">В последнюю очередь стоит сказать, что все примененные выше политики распространяются по умолчанию на все общедоступные в сервисе </w:t>
       </w:r>
-      <w:proofErr w:type="spellStart"/>
       <w:r>
         <w:rPr>
           <w:rFonts w:cs="Times New Roman"/>
@@ -15899,7 +15784,6 @@
         </w:rPr>
         <w:t>Supabase</w:t>
       </w:r>
-      <w:proofErr w:type="spellEnd"/>
       <w:r>
         <w:rPr>
           <w:rFonts w:cs="Times New Roman"/>
@@ -15920,6 +15804,7 @@
       </w:pPr>
       <w:bookmarkStart w:id="30" w:name="_Toc183605882"/>
       <w:r>
+        <w:lastRenderedPageBreak/>
         <w:t>ТЕСТИРОВАНИЕ СЕРВЕРНОЙ ЧАСТИ ПРИЛОЖЕНИЯ</w:t>
       </w:r>
       <w:bookmarkEnd w:id="30"/>
@@ -16622,6 +16507,7 @@
         <w:rPr>
           <w:lang w:eastAsia="ru-RU"/>
         </w:rPr>
+        <w:lastRenderedPageBreak/>
         <w:t>Тестовый набор;</w:t>
       </w:r>
     </w:p>
@@ -17722,6 +17608,7 @@
         <w:rPr>
           <w:lang w:eastAsia="ru-RU"/>
         </w:rPr>
+        <w:lastRenderedPageBreak/>
         <w:t>Пропускная способность – количество запросов по заданным параметрам, которые сервер БД способен обработать в единицу времени.</w:t>
       </w:r>
     </w:p>
@@ -18669,7 +18556,14 @@
               <w:rPr>
                 <w:sz w:val="22"/>
               </w:rPr>
-              <w:t>Возможность получения данных по запросу с фильтрацией</w:t>
+              <w:t xml:space="preserve">Возможность получения данных по </w:t>
+            </w:r>
+            <w:r>
+              <w:rPr>
+                <w:sz w:val="22"/>
+              </w:rPr>
+              <w:lastRenderedPageBreak/>
+              <w:t>запросу с фильтрацией</w:t>
             </w:r>
           </w:p>
         </w:tc>
@@ -18715,7 +18609,14 @@
               <w:rPr>
                 <w:sz w:val="22"/>
               </w:rPr>
-              <w:t>Составить запрос на выборку определенных данных из таблицы БД</w:t>
+              <w:t xml:space="preserve">Составить запрос на выборку определенных </w:t>
+            </w:r>
+            <w:r>
+              <w:rPr>
+                <w:sz w:val="22"/>
+              </w:rPr>
+              <w:lastRenderedPageBreak/>
+              <w:t>данных из таблицы БД</w:t>
             </w:r>
           </w:p>
           <w:p>
@@ -18761,6 +18662,7 @@
               <w:rPr>
                 <w:sz w:val="22"/>
               </w:rPr>
+              <w:lastRenderedPageBreak/>
               <w:t>Получение определенн</w:t>
             </w:r>
             <w:r>
@@ -18773,7 +18675,14 @@
               <w:rPr>
                 <w:sz w:val="22"/>
               </w:rPr>
-              <w:t xml:space="preserve"> данных из запрошенной таблицы</w:t>
+              <w:t xml:space="preserve"> данных из </w:t>
+            </w:r>
+            <w:r>
+              <w:rPr>
+                <w:sz w:val="22"/>
+              </w:rPr>
+              <w:lastRenderedPageBreak/>
+              <w:t>запрошенной таблицы</w:t>
             </w:r>
           </w:p>
         </w:tc>
@@ -18799,6 +18708,7 @@
               <w:rPr>
                 <w:sz w:val="22"/>
               </w:rPr>
+              <w:lastRenderedPageBreak/>
               <w:t>Интеграционное тестирование</w:t>
             </w:r>
           </w:p>
@@ -19770,7 +19680,14 @@
               <w:rPr>
                 <w:sz w:val="22"/>
               </w:rPr>
-              <w:t>Время отклика при посылании одновременных запросов</w:t>
+              <w:t xml:space="preserve">Время отклика при посылании </w:t>
+            </w:r>
+            <w:r>
+              <w:rPr>
+                <w:sz w:val="22"/>
+              </w:rPr>
+              <w:lastRenderedPageBreak/>
+              <w:t>одновременных запросов</w:t>
             </w:r>
           </w:p>
         </w:tc>
@@ -19817,7 +19734,14 @@
               <w:rPr>
                 <w:sz w:val="22"/>
               </w:rPr>
-              <w:t>Отправить 100 запросов к таблицам БД с регулярными интервалами</w:t>
+              <w:t xml:space="preserve">Отправить 100 запросов к таблицам </w:t>
+            </w:r>
+            <w:r>
+              <w:rPr>
+                <w:sz w:val="22"/>
+              </w:rPr>
+              <w:lastRenderedPageBreak/>
+              <w:t>БД с регулярными интервалами</w:t>
             </w:r>
           </w:p>
         </w:tc>
@@ -19840,7 +19764,15 @@
               <w:rPr>
                 <w:sz w:val="22"/>
               </w:rPr>
-              <w:t>Корректное установленное среднее время отклика</w:t>
+              <w:lastRenderedPageBreak/>
+              <w:t xml:space="preserve">Корректное установленное </w:t>
+            </w:r>
+            <w:r>
+              <w:rPr>
+                <w:sz w:val="22"/>
+              </w:rPr>
+              <w:lastRenderedPageBreak/>
+              <w:t>среднее время отклика</w:t>
             </w:r>
           </w:p>
         </w:tc>
@@ -19866,6 +19798,7 @@
               <w:rPr>
                 <w:sz w:val="22"/>
               </w:rPr>
+              <w:lastRenderedPageBreak/>
               <w:t>Тестирование компонентов</w:t>
             </w:r>
           </w:p>
@@ -20377,21 +20310,7 @@
               <w:rPr>
                 <w:sz w:val="22"/>
               </w:rPr>
-              <w:t xml:space="preserve">Составить запрос на определение типа </w:t>
-            </w:r>
-            <w:proofErr w:type="spellStart"/>
-            <w:r>
-              <w:rPr>
-                <w:sz w:val="22"/>
-              </w:rPr>
-              <w:t>аутентификационных</w:t>
-            </w:r>
-            <w:proofErr w:type="spellEnd"/>
-            <w:r>
-              <w:rPr>
-                <w:sz w:val="22"/>
-              </w:rPr>
-              <w:t xml:space="preserve"> данных</w:t>
+              <w:t>Составить запрос на определение типа аутентификационных данных</w:t>
             </w:r>
           </w:p>
         </w:tc>
@@ -21282,39 +21201,7 @@
                 <w:sz w:val="22"/>
                 <w:lang w:val="en-US"/>
               </w:rPr>
-              <w:t>update "Users" set title = '</w:t>
-            </w:r>
-            <w:proofErr w:type="spellStart"/>
-            <w:r>
-              <w:rPr>
-                <w:sz w:val="22"/>
-                <w:lang w:val="en-US"/>
-              </w:rPr>
-              <w:t>Новичок</w:t>
-            </w:r>
-            <w:proofErr w:type="spellEnd"/>
-            <w:r>
-              <w:rPr>
-                <w:sz w:val="22"/>
-                <w:lang w:val="en-US"/>
-              </w:rPr>
-              <w:t>' where username = '</w:t>
-            </w:r>
-            <w:proofErr w:type="spellStart"/>
-            <w:r>
-              <w:rPr>
-                <w:sz w:val="22"/>
-                <w:lang w:val="en-US"/>
-              </w:rPr>
-              <w:t>y_k_e_s</w:t>
-            </w:r>
-            <w:proofErr w:type="spellEnd"/>
-            <w:r>
-              <w:rPr>
-                <w:sz w:val="22"/>
-                <w:lang w:val="en-US"/>
-              </w:rPr>
-              <w:t>'</w:t>
+              <w:t>update "Users" set title = 'Новичок' where username = 'y_k_e_s'</w:t>
             </w:r>
             <w:r>
               <w:rPr>
@@ -21344,6 +21231,7 @@
               <w:rPr>
                 <w:sz w:val="22"/>
               </w:rPr>
+              <w:lastRenderedPageBreak/>
               <w:t>Выполнение запроса</w:t>
             </w:r>
           </w:p>
@@ -21362,7 +21250,15 @@
               <w:rPr>
                 <w:sz w:val="22"/>
               </w:rPr>
-              <w:t xml:space="preserve">Успешное обновление данных в запрошенной строке таблицы </w:t>
+              <w:lastRenderedPageBreak/>
+              <w:t xml:space="preserve">Успешное обновление данных в </w:t>
+            </w:r>
+            <w:r>
+              <w:rPr>
+                <w:sz w:val="22"/>
+              </w:rPr>
+              <w:lastRenderedPageBreak/>
+              <w:t xml:space="preserve">запрошенной строке таблицы </w:t>
             </w:r>
             <w:r>
               <w:rPr>
@@ -21391,6 +21287,7 @@
                 <w:sz w:val="22"/>
                 <w:lang w:val="en-US"/>
               </w:rPr>
+              <w:lastRenderedPageBreak/>
               <w:t>5</w:t>
             </w:r>
           </w:p>
@@ -21490,39 +21387,7 @@
                 <w:sz w:val="22"/>
                 <w:lang w:val="en-US"/>
               </w:rPr>
-              <w:t xml:space="preserve">select * from "Works" where </w:t>
-            </w:r>
-            <w:proofErr w:type="spellStart"/>
-            <w:r>
-              <w:rPr>
-                <w:sz w:val="22"/>
-                <w:lang w:val="en-US"/>
-              </w:rPr>
-              <w:t>num_</w:t>
-            </w:r>
-            <w:proofErr w:type="gramStart"/>
-            <w:r>
-              <w:rPr>
-                <w:sz w:val="22"/>
-                <w:lang w:val="en-US"/>
-              </w:rPr>
-              <w:t>chapters</w:t>
-            </w:r>
-            <w:proofErr w:type="spellEnd"/>
-            <w:r>
-              <w:rPr>
-                <w:sz w:val="22"/>
-                <w:lang w:val="en-US"/>
-              </w:rPr>
-              <w:t xml:space="preserve"> &gt;</w:t>
-            </w:r>
-            <w:proofErr w:type="gramEnd"/>
-            <w:r>
-              <w:rPr>
-                <w:sz w:val="22"/>
-                <w:lang w:val="en-US"/>
-              </w:rPr>
-              <w:t xml:space="preserve"> 1</w:t>
+              <w:t>select * from "Works" where num_chapters &gt; 1</w:t>
             </w:r>
             <w:r>
               <w:rPr>
@@ -21725,112 +21590,28 @@
                 <w:sz w:val="22"/>
                 <w:lang w:val="en-US"/>
               </w:rPr>
-              <w:t>join "</w:t>
-            </w:r>
-            <w:proofErr w:type="spellStart"/>
-            <w:r>
+              <w:t>join "Work_fandoms" on "Works".id = "Work_fandoms".work</w:t>
+            </w:r>
+          </w:p>
+          <w:p>
+            <w:pPr>
+              <w:pStyle w:val="a3"/>
+              <w:tabs>
+                <w:tab w:val="left" w:pos="179"/>
+              </w:tabs>
+              <w:ind w:left="-50"/>
               <w:rPr>
                 <w:sz w:val="22"/>
                 <w:lang w:val="en-US"/>
               </w:rPr>
-              <w:t>Work_fandoms</w:t>
-            </w:r>
-            <w:proofErr w:type="spellEnd"/>
+            </w:pPr>
             <w:r>
               <w:rPr>
                 <w:sz w:val="22"/>
                 <w:lang w:val="en-US"/>
               </w:rPr>
-              <w:t>" on "</w:t>
-            </w:r>
-            <w:proofErr w:type="spellStart"/>
-            <w:r>
-              <w:rPr>
-                <w:sz w:val="22"/>
-                <w:lang w:val="en-US"/>
-              </w:rPr>
-              <w:t>Works".id</w:t>
-            </w:r>
-            <w:proofErr w:type="spellEnd"/>
-            <w:r>
-              <w:rPr>
-                <w:sz w:val="22"/>
-                <w:lang w:val="en-US"/>
-              </w:rPr>
-              <w:t xml:space="preserve"> = "</w:t>
-            </w:r>
-            <w:proofErr w:type="spellStart"/>
-            <w:r>
-              <w:rPr>
-                <w:sz w:val="22"/>
-                <w:lang w:val="en-US"/>
-              </w:rPr>
-              <w:t>Work_fandoms</w:t>
-            </w:r>
-            <w:proofErr w:type="gramStart"/>
-            <w:r>
-              <w:rPr>
-                <w:sz w:val="22"/>
-                <w:lang w:val="en-US"/>
-              </w:rPr>
-              <w:t>".work</w:t>
-            </w:r>
-            <w:proofErr w:type="spellEnd"/>
-            <w:proofErr w:type="gramEnd"/>
-          </w:p>
-          <w:p>
-            <w:pPr>
-              <w:pStyle w:val="a3"/>
-              <w:tabs>
-                <w:tab w:val="left" w:pos="179"/>
-              </w:tabs>
-              <w:ind w:left="-50"/>
-              <w:rPr>
-                <w:sz w:val="22"/>
-                <w:lang w:val="en-US"/>
-              </w:rPr>
-            </w:pPr>
-            <w:r>
-              <w:rPr>
-                <w:sz w:val="22"/>
-                <w:lang w:val="en-US"/>
-              </w:rPr>
-              <w:t>join "Fandoms" on "</w:t>
-            </w:r>
-            <w:proofErr w:type="spellStart"/>
-            <w:r>
-              <w:rPr>
-                <w:sz w:val="22"/>
-                <w:lang w:val="en-US"/>
-              </w:rPr>
-              <w:t>Fandoms".id</w:t>
-            </w:r>
-            <w:proofErr w:type="spellEnd"/>
-            <w:r>
-              <w:rPr>
-                <w:sz w:val="22"/>
-                <w:lang w:val="en-US"/>
-              </w:rPr>
-              <w:t xml:space="preserve"> = "</w:t>
-            </w:r>
-            <w:proofErr w:type="spellStart"/>
-            <w:r>
-              <w:rPr>
-                <w:sz w:val="22"/>
-                <w:lang w:val="en-US"/>
-              </w:rPr>
-              <w:t>Work_fandoms</w:t>
-            </w:r>
-            <w:proofErr w:type="gramStart"/>
-            <w:r>
-              <w:rPr>
-                <w:sz w:val="22"/>
-                <w:lang w:val="en-US"/>
-              </w:rPr>
-              <w:t>".fandom</w:t>
-            </w:r>
-            <w:proofErr w:type="spellEnd"/>
-            <w:proofErr w:type="gramEnd"/>
+              <w:t>join "Fandoms" on "Fandoms".id = "Work_fandoms".fandom</w:t>
+            </w:r>
             <w:r>
               <w:rPr>
                 <w:sz w:val="22"/>
@@ -22683,129 +22464,47 @@
                 <w:sz w:val="22"/>
                 <w:lang w:val="en-US"/>
               </w:rPr>
-              <w:t xml:space="preserve"> «select "</w:t>
-            </w:r>
-            <w:proofErr w:type="spellStart"/>
-            <w:r>
+              <w:t xml:space="preserve"> «select "Works".name as work, "Users".name from "Works"</w:t>
+            </w:r>
+          </w:p>
+          <w:p>
+            <w:pPr>
+              <w:pStyle w:val="a3"/>
+              <w:tabs>
+                <w:tab w:val="left" w:pos="234"/>
+              </w:tabs>
+              <w:ind w:left="-50"/>
               <w:rPr>
                 <w:sz w:val="22"/>
                 <w:lang w:val="en-US"/>
               </w:rPr>
-              <w:t>Works".name</w:t>
-            </w:r>
-            <w:proofErr w:type="spellEnd"/>
+            </w:pPr>
             <w:r>
               <w:rPr>
                 <w:sz w:val="22"/>
                 <w:lang w:val="en-US"/>
               </w:rPr>
-              <w:t xml:space="preserve"> as work, "</w:t>
-            </w:r>
-            <w:proofErr w:type="spellStart"/>
-            <w:r>
+              <w:t>join "Users" on "Works".author = "Users".id</w:t>
+            </w:r>
+          </w:p>
+          <w:p>
+            <w:pPr>
+              <w:pStyle w:val="a3"/>
+              <w:tabs>
+                <w:tab w:val="left" w:pos="234"/>
+              </w:tabs>
+              <w:ind w:left="-50"/>
               <w:rPr>
                 <w:sz w:val="22"/>
                 <w:lang w:val="en-US"/>
               </w:rPr>
-              <w:t>Users".name</w:t>
-            </w:r>
-            <w:proofErr w:type="spellEnd"/>
+            </w:pPr>
             <w:r>
               <w:rPr>
                 <w:sz w:val="22"/>
                 <w:lang w:val="en-US"/>
               </w:rPr>
-              <w:t xml:space="preserve"> from "Works"</w:t>
-            </w:r>
-          </w:p>
-          <w:p>
-            <w:pPr>
-              <w:pStyle w:val="a3"/>
-              <w:tabs>
-                <w:tab w:val="left" w:pos="234"/>
-              </w:tabs>
-              <w:ind w:left="-50"/>
-              <w:rPr>
-                <w:sz w:val="22"/>
-                <w:lang w:val="en-US"/>
-              </w:rPr>
-            </w:pPr>
-            <w:r>
-              <w:rPr>
-                <w:sz w:val="22"/>
-                <w:lang w:val="en-US"/>
-              </w:rPr>
-              <w:t>join "Users" on "</w:t>
-            </w:r>
-            <w:proofErr w:type="spellStart"/>
-            <w:r>
-              <w:rPr>
-                <w:sz w:val="22"/>
-                <w:lang w:val="en-US"/>
-              </w:rPr>
-              <w:t>Works</w:t>
-            </w:r>
-            <w:proofErr w:type="gramStart"/>
-            <w:r>
-              <w:rPr>
-                <w:sz w:val="22"/>
-                <w:lang w:val="en-US"/>
-              </w:rPr>
-              <w:t>".author</w:t>
-            </w:r>
-            <w:proofErr w:type="spellEnd"/>
-            <w:proofErr w:type="gramEnd"/>
-            <w:r>
-              <w:rPr>
-                <w:sz w:val="22"/>
-                <w:lang w:val="en-US"/>
-              </w:rPr>
-              <w:t xml:space="preserve"> = "</w:t>
-            </w:r>
-            <w:proofErr w:type="spellStart"/>
-            <w:r>
-              <w:rPr>
-                <w:sz w:val="22"/>
-                <w:lang w:val="en-US"/>
-              </w:rPr>
-              <w:t>Users".id</w:t>
-            </w:r>
-            <w:proofErr w:type="spellEnd"/>
-          </w:p>
-          <w:p>
-            <w:pPr>
-              <w:pStyle w:val="a3"/>
-              <w:tabs>
-                <w:tab w:val="left" w:pos="234"/>
-              </w:tabs>
-              <w:ind w:left="-50"/>
-              <w:rPr>
-                <w:sz w:val="22"/>
-                <w:lang w:val="en-US"/>
-              </w:rPr>
-            </w:pPr>
-            <w:r>
-              <w:rPr>
-                <w:sz w:val="22"/>
-                <w:lang w:val="en-US"/>
-              </w:rPr>
-              <w:t>where "</w:t>
-            </w:r>
-            <w:proofErr w:type="spellStart"/>
-            <w:r>
-              <w:rPr>
-                <w:sz w:val="22"/>
-                <w:lang w:val="en-US"/>
-              </w:rPr>
-              <w:t>Works".name</w:t>
-            </w:r>
-            <w:proofErr w:type="spellEnd"/>
-            <w:r>
-              <w:rPr>
-                <w:sz w:val="22"/>
-                <w:lang w:val="en-US"/>
-              </w:rPr>
-              <w:t xml:space="preserve"> = '</w:t>
+              <w:t>where "Works".name = '</w:t>
             </w:r>
             <w:r>
               <w:rPr>
@@ -22892,6 +22591,7 @@
               <w:rPr>
                 <w:sz w:val="22"/>
               </w:rPr>
+              <w:lastRenderedPageBreak/>
               <w:t>12</w:t>
             </w:r>
           </w:p>
@@ -23274,21 +22974,27 @@
                 <w:sz w:val="22"/>
                 <w:lang w:val="en-US"/>
               </w:rPr>
-              <w:t>join "</w:t>
-            </w:r>
-            <w:proofErr w:type="spellStart"/>
+              <w:t>join "Work_</w:t>
+            </w:r>
             <w:r>
               <w:rPr>
                 <w:sz w:val="22"/>
                 <w:lang w:val="en-US"/>
               </w:rPr>
-              <w:t>Work_</w:t>
+              <w:t>tag</w:t>
             </w:r>
             <w:r>
               <w:rPr>
                 <w:sz w:val="22"/>
                 <w:lang w:val="en-US"/>
               </w:rPr>
+              <w:t>s" on "Works".id = "Work_</w:t>
+            </w:r>
+            <w:r>
+              <w:rPr>
+                <w:sz w:val="22"/>
+                <w:lang w:val="en-US"/>
+              </w:rPr>
               <w:t>tag</w:t>
             </w:r>
             <w:r>
@@ -23296,64 +23002,8 @@
                 <w:sz w:val="22"/>
                 <w:lang w:val="en-US"/>
               </w:rPr>
-              <w:t>s</w:t>
-            </w:r>
-            <w:proofErr w:type="spellEnd"/>
-            <w:r>
-              <w:rPr>
-                <w:sz w:val="22"/>
-                <w:lang w:val="en-US"/>
-              </w:rPr>
-              <w:t>" on "</w:t>
-            </w:r>
-            <w:proofErr w:type="spellStart"/>
-            <w:r>
-              <w:rPr>
-                <w:sz w:val="22"/>
-                <w:lang w:val="en-US"/>
-              </w:rPr>
-              <w:t>Works".id</w:t>
-            </w:r>
-            <w:proofErr w:type="spellEnd"/>
-            <w:r>
-              <w:rPr>
-                <w:sz w:val="22"/>
-                <w:lang w:val="en-US"/>
-              </w:rPr>
-              <w:t xml:space="preserve"> = "</w:t>
-            </w:r>
-            <w:proofErr w:type="spellStart"/>
-            <w:r>
-              <w:rPr>
-                <w:sz w:val="22"/>
-                <w:lang w:val="en-US"/>
-              </w:rPr>
-              <w:t>Work_</w:t>
-            </w:r>
-            <w:r>
-              <w:rPr>
-                <w:sz w:val="22"/>
-                <w:lang w:val="en-US"/>
-              </w:rPr>
-              <w:t>tag</w:t>
-            </w:r>
-            <w:r>
-              <w:rPr>
-                <w:sz w:val="22"/>
-                <w:lang w:val="en-US"/>
-              </w:rPr>
-              <w:t>s</w:t>
-            </w:r>
-            <w:proofErr w:type="gramStart"/>
-            <w:r>
-              <w:rPr>
-                <w:sz w:val="22"/>
-                <w:lang w:val="en-US"/>
-              </w:rPr>
-              <w:t>".work</w:t>
-            </w:r>
-            <w:proofErr w:type="spellEnd"/>
-            <w:proofErr w:type="gramEnd"/>
+              <w:t>s".work</w:t>
+            </w:r>
           </w:p>
           <w:p>
             <w:pPr>
@@ -23389,7 +23039,6 @@
               </w:rPr>
               <w:t>" on "</w:t>
             </w:r>
-            <w:proofErr w:type="spellStart"/>
             <w:r>
               <w:rPr>
                 <w:sz w:val="22"/>
@@ -23402,23 +23051,21 @@
                 <w:sz w:val="22"/>
                 <w:lang w:val="en-US"/>
               </w:rPr>
-              <w:t>".id</w:t>
-            </w:r>
-            <w:proofErr w:type="spellEnd"/>
+              <w:t>".id = "Work_</w:t>
+            </w:r>
             <w:r>
               <w:rPr>
                 <w:sz w:val="22"/>
                 <w:lang w:val="en-US"/>
               </w:rPr>
-              <w:t xml:space="preserve"> = "</w:t>
-            </w:r>
-            <w:proofErr w:type="spellStart"/>
+              <w:t>tag</w:t>
+            </w:r>
             <w:r>
               <w:rPr>
                 <w:sz w:val="22"/>
                 <w:lang w:val="en-US"/>
               </w:rPr>
-              <w:t>Work_</w:t>
+              <w:t>s".</w:t>
             </w:r>
             <w:r>
               <w:rPr>
@@ -23427,30 +23074,6 @@
               </w:rPr>
               <w:t>tag</w:t>
             </w:r>
-            <w:r>
-              <w:rPr>
-                <w:sz w:val="22"/>
-                <w:lang w:val="en-US"/>
-              </w:rPr>
-              <w:t>s</w:t>
-            </w:r>
-            <w:proofErr w:type="gramStart"/>
-            <w:r>
-              <w:rPr>
-                <w:sz w:val="22"/>
-                <w:lang w:val="en-US"/>
-              </w:rPr>
-              <w:t>".</w:t>
-            </w:r>
-            <w:r>
-              <w:rPr>
-                <w:sz w:val="22"/>
-                <w:lang w:val="en-US"/>
-              </w:rPr>
-              <w:t>tag</w:t>
-            </w:r>
-            <w:proofErr w:type="spellEnd"/>
-            <w:proofErr w:type="gramEnd"/>
             <w:r>
               <w:rPr>
                 <w:sz w:val="22"/>
@@ -23597,48 +23220,7 @@
                 <w:sz w:val="22"/>
                 <w:lang w:val="en-US"/>
               </w:rPr>
-              <w:t xml:space="preserve"> «select </w:t>
-            </w:r>
-            <w:proofErr w:type="spellStart"/>
-            <w:proofErr w:type="gramStart"/>
-            <w:r>
-              <w:rPr>
-                <w:sz w:val="22"/>
-                <w:lang w:val="en-US"/>
-              </w:rPr>
-              <w:t>auth.users</w:t>
-            </w:r>
-            <w:proofErr w:type="gramEnd"/>
-            <w:r>
-              <w:rPr>
-                <w:sz w:val="22"/>
-                <w:lang w:val="en-US"/>
-              </w:rPr>
-              <w:t>.encrypted_password</w:t>
-            </w:r>
-            <w:proofErr w:type="spellEnd"/>
-            <w:r>
-              <w:rPr>
-                <w:sz w:val="22"/>
-                <w:lang w:val="en-US"/>
-              </w:rPr>
-              <w:t xml:space="preserve"> from </w:t>
-            </w:r>
-            <w:proofErr w:type="spellStart"/>
-            <w:r>
-              <w:rPr>
-                <w:sz w:val="22"/>
-                <w:lang w:val="en-US"/>
-              </w:rPr>
-              <w:t>auth.users</w:t>
-            </w:r>
-            <w:proofErr w:type="spellEnd"/>
-            <w:r>
-              <w:rPr>
-                <w:sz w:val="22"/>
-                <w:lang w:val="en-US"/>
-              </w:rPr>
-              <w:t>»</w:t>
+              <w:t xml:space="preserve"> «select auth.users.encrypted_password from auth.users»</w:t>
             </w:r>
           </w:p>
           <w:p>
@@ -23762,7 +23344,6 @@
               </w:rPr>
               <w:t>Добавить новый столбец «d</w:t>
             </w:r>
-            <w:proofErr w:type="spellStart"/>
             <w:r>
               <w:rPr>
                 <w:sz w:val="22"/>
@@ -23770,7 +23351,6 @@
               </w:rPr>
               <w:t>escription</w:t>
             </w:r>
-            <w:proofErr w:type="spellEnd"/>
             <w:r>
               <w:rPr>
                 <w:sz w:val="22"/>
@@ -24177,6 +23757,7 @@
         <w:jc w:val="both"/>
       </w:pPr>
       <w:r>
+        <w:lastRenderedPageBreak/>
         <w:t>Производительность – адекватное время отклика интерфейса (не превышающее 2 секунд) на всех экранах.</w:t>
       </w:r>
     </w:p>
@@ -24665,16 +24246,8 @@
               <w:rPr>
                 <w:sz w:val="22"/>
               </w:rPr>
-              <w:t xml:space="preserve">Проблемы с </w:t>
-            </w:r>
-            <w:proofErr w:type="spellStart"/>
-            <w:r>
-              <w:rPr>
-                <w:sz w:val="22"/>
-              </w:rPr>
-              <w:t>Supabase</w:t>
-            </w:r>
-            <w:proofErr w:type="spellEnd"/>
+              <w:t>Проблемы с Supabase</w:t>
+            </w:r>
           </w:p>
         </w:tc>
         <w:tc>
@@ -24731,21 +24304,7 @@
               <w:rPr>
                 <w:sz w:val="22"/>
               </w:rPr>
-              <w:t xml:space="preserve"> </w:t>
-            </w:r>
-            <w:proofErr w:type="spellStart"/>
-            <w:r>
-              <w:rPr>
-                <w:sz w:val="22"/>
-              </w:rPr>
-              <w:t>Supabase</w:t>
-            </w:r>
-            <w:proofErr w:type="spellEnd"/>
-            <w:r>
-              <w:rPr>
-                <w:sz w:val="22"/>
-              </w:rPr>
-              <w:t xml:space="preserve">, </w:t>
+              <w:t xml:space="preserve"> Supabase, </w:t>
             </w:r>
             <w:r>
               <w:rPr>
@@ -25003,21 +24562,7 @@
               <w:rPr>
                 <w:sz w:val="22"/>
               </w:rPr>
-              <w:t xml:space="preserve">Авторизация через </w:t>
-            </w:r>
-            <w:proofErr w:type="spellStart"/>
-            <w:r>
-              <w:rPr>
-                <w:sz w:val="22"/>
-              </w:rPr>
-              <w:t>email</w:t>
-            </w:r>
-            <w:proofErr w:type="spellEnd"/>
-            <w:r>
-              <w:rPr>
-                <w:sz w:val="22"/>
-              </w:rPr>
-              <w:t xml:space="preserve"> и пароль</w:t>
+              <w:t>Авторизация через email и пароль</w:t>
             </w:r>
           </w:p>
         </w:tc>
@@ -26222,6 +25767,7 @@
         <w:rPr>
           <w:lang w:eastAsia="ru-RU"/>
         </w:rPr>
+        <w:lastRenderedPageBreak/>
         <w:t>Анализ результатов и составление отчетности – 6 ч.</w:t>
       </w:r>
     </w:p>
@@ -26435,21 +25981,7 @@
               <w:rPr>
                 <w:sz w:val="22"/>
               </w:rPr>
-              <w:t xml:space="preserve">Авторизация через </w:t>
-            </w:r>
-            <w:proofErr w:type="spellStart"/>
-            <w:r>
-              <w:rPr>
-                <w:sz w:val="22"/>
-              </w:rPr>
-              <w:t>email</w:t>
-            </w:r>
-            <w:proofErr w:type="spellEnd"/>
-            <w:r>
-              <w:rPr>
-                <w:sz w:val="22"/>
-              </w:rPr>
-              <w:t xml:space="preserve"> и пароль</w:t>
+              <w:t>Авторизация через email и пароль</w:t>
             </w:r>
           </w:p>
         </w:tc>
@@ -27291,6 +26823,7 @@
                 <w:sz w:val="22"/>
                 <w:lang w:val="en-US"/>
               </w:rPr>
+              <w:lastRenderedPageBreak/>
               <w:t xml:space="preserve">UI/UX </w:t>
             </w:r>
             <w:r>
@@ -28295,7 +27828,14 @@
               <w:rPr>
                 <w:sz w:val="22"/>
               </w:rPr>
-              <w:t>Последовательный переход по всем имеющимся экранам приложения</w:t>
+              <w:t xml:space="preserve">Последовательный переход по всем имеющимся </w:t>
+            </w:r>
+            <w:r>
+              <w:rPr>
+                <w:sz w:val="22"/>
+              </w:rPr>
+              <w:lastRenderedPageBreak/>
+              <w:t>экранам приложения</w:t>
             </w:r>
           </w:p>
         </w:tc>
@@ -28318,6 +27858,7 @@
               <w:rPr>
                 <w:sz w:val="22"/>
               </w:rPr>
+              <w:lastRenderedPageBreak/>
               <w:t>Все заявленные экраны существуют</w:t>
             </w:r>
           </w:p>
@@ -28844,6 +28385,7 @@
       </w:pPr>
       <w:bookmarkStart w:id="39" w:name="_Toc183605891"/>
       <w:r>
+        <w:lastRenderedPageBreak/>
         <w:t>ЗАКЛЮЧЕНИЕ</w:t>
       </w:r>
       <w:bookmarkEnd w:id="39"/>
@@ -28869,6 +28411,7 @@
       </w:pPr>
       <w:bookmarkStart w:id="40" w:name="_Toc183605892"/>
       <w:r>
+        <w:lastRenderedPageBreak/>
         <w:t>ПРИЛОЖЕНИЯ</w:t>
       </w:r>
       <w:bookmarkEnd w:id="40"/>
@@ -28892,7 +28435,7 @@
       <w:r>
         <w:t xml:space="preserve"> А</w:t>
       </w:r>
-      <w:bookmarkEnd w:id="24"/>
+      <w:bookmarkEnd w:id="25"/>
       <w:bookmarkEnd w:id="41"/>
     </w:p>
     <w:p>
@@ -29159,17 +28702,8 @@
           <w:rFonts w:cs="Times New Roman"/>
           <w:szCs w:val="28"/>
         </w:rPr>
-        <w:t xml:space="preserve"> – Код </w:t>
-      </w:r>
-      <w:proofErr w:type="spellStart"/>
-      <w:r>
-        <w:rPr>
-          <w:rFonts w:cs="Times New Roman"/>
-          <w:szCs w:val="28"/>
-        </w:rPr>
-        <w:t>Прюфера</w:t>
-      </w:r>
-      <w:proofErr w:type="spellEnd"/>
+        <w:t xml:space="preserve"> – Код Прюфера</w:t>
+      </w:r>
     </w:p>
     <w:tbl>
       <w:tblPr>
@@ -29271,18 +28805,8 @@
           <w:bCs/>
           <w:szCs w:val="28"/>
         </w:rPr>
-        <w:t xml:space="preserve">восстановления графа по коду </w:t>
-      </w:r>
-      <w:proofErr w:type="spellStart"/>
-      <w:r>
-        <w:rPr>
-          <w:rFonts w:cs="Times New Roman"/>
-          <w:bCs/>
-          <w:szCs w:val="28"/>
-        </w:rPr>
-        <w:t>Прюфера</w:t>
-      </w:r>
-      <w:proofErr w:type="spellEnd"/>
+        <w:t>восстановления графа по коду Прюфера</w:t>
+      </w:r>
     </w:p>
     <w:tbl>
       <w:tblPr>
@@ -29413,7 +28937,6 @@
                 <w:color w:val="000000"/>
                 <w:sz w:val="19"/>
                 <w:szCs w:val="19"/>
-                <w:lang w:val="en-US"/>
               </w:rPr>
             </w:pPr>
           </w:p>
@@ -29661,16 +29184,11 @@
         <w:t>6</w:t>
       </w:r>
       <w:r>
-        <w:t xml:space="preserve"> </w:t>
-      </w:r>
-      <w:proofErr w:type="gramStart"/>
-      <w:r>
-        <w:t xml:space="preserve">– </w:t>
+        <w:t xml:space="preserve"> – </w:t>
       </w:r>
       <w:r>
         <w:t>.</w:t>
       </w:r>
-      <w:proofErr w:type="gramEnd"/>
     </w:p>
     <w:tbl>
       <w:tblPr>
@@ -29762,16 +29280,11 @@
         <w:t>7</w:t>
       </w:r>
       <w:r>
-        <w:t xml:space="preserve"> </w:t>
-      </w:r>
-      <w:proofErr w:type="gramStart"/>
-      <w:r>
-        <w:t xml:space="preserve">– </w:t>
+        <w:t xml:space="preserve"> – </w:t>
       </w:r>
       <w:r>
         <w:t>.</w:t>
       </w:r>
-      <w:proofErr w:type="gramEnd"/>
     </w:p>
     <w:tbl>
       <w:tblPr>
@@ -29826,16 +29339,11 @@
         <w:t>8</w:t>
       </w:r>
       <w:r>
-        <w:t xml:space="preserve"> </w:t>
-      </w:r>
-      <w:proofErr w:type="gramStart"/>
-      <w:r>
-        <w:t xml:space="preserve">– </w:t>
+        <w:t xml:space="preserve"> – </w:t>
       </w:r>
       <w:r>
         <w:t>.</w:t>
       </w:r>
-      <w:proofErr w:type="gramEnd"/>
     </w:p>
     <w:tbl>
       <w:tblPr>
@@ -29949,14 +29457,12 @@
       <w:r>
         <w:t xml:space="preserve">9 </w:t>
       </w:r>
-      <w:proofErr w:type="gramStart"/>
       <w:r>
         <w:t xml:space="preserve">– </w:t>
       </w:r>
       <w:r>
         <w:t>.</w:t>
       </w:r>
-      <w:proofErr w:type="gramEnd"/>
     </w:p>
     <w:tbl>
       <w:tblPr>
@@ -30047,16 +29553,11 @@
         <w:t>10</w:t>
       </w:r>
       <w:r>
-        <w:t xml:space="preserve"> </w:t>
-      </w:r>
-      <w:proofErr w:type="gramStart"/>
-      <w:r>
-        <w:t xml:space="preserve">– </w:t>
+        <w:t xml:space="preserve"> – </w:t>
       </w:r>
       <w:r>
         <w:t>.</w:t>
       </w:r>
-      <w:proofErr w:type="gramEnd"/>
     </w:p>
     <w:tbl>
       <w:tblPr>
@@ -30167,16 +29668,11 @@
         <w:t>1</w:t>
       </w:r>
       <w:r>
-        <w:t xml:space="preserve"> </w:t>
-      </w:r>
-      <w:proofErr w:type="gramStart"/>
-      <w:r>
-        <w:t xml:space="preserve">– </w:t>
+        <w:t xml:space="preserve"> – </w:t>
       </w:r>
       <w:r>
         <w:t>.</w:t>
       </w:r>
-      <w:proofErr w:type="gramEnd"/>
     </w:p>
     <w:tbl>
       <w:tblPr>
@@ -30215,7 +29711,7 @@
 </file>
 
 <file path=word/endnotes.xml><?xml version="1.0" encoding="utf-8"?>
-<w:endnotes xmlns:wpc="http://schemas.microsoft.com/office/word/2010/wordprocessingCanvas" xmlns:cx="http://schemas.microsoft.com/office/drawing/2014/chartex" xmlns:cx1="http://schemas.microsoft.com/office/drawing/2015/9/8/chartex" xmlns:cx2="http://schemas.microsoft.com/office/drawing/2015/10/21/chartex" xmlns:cx3="http://schemas.microsoft.com/office/drawing/2016/5/9/chartex" xmlns:cx4="http://schemas.microsoft.com/office/drawing/2016/5/10/chartex" xmlns:cx5="http://schemas.microsoft.com/office/drawing/2016/5/11/chartex" xmlns:cx6="http://schemas.microsoft.com/office/drawing/2016/5/12/chartex" xmlns:cx7="http://schemas.microsoft.com/office/drawing/2016/5/13/chartex" xmlns:cx8="http://schemas.microsoft.com/office/drawing/2016/5/14/chartex" xmlns:mc="http://schemas.openxmlformats.org/markup-compatibility/2006" xmlns:aink="http://schemas.microsoft.com/office/drawing/2016/ink" xmlns:am3d="http://schemas.microsoft.com/office/drawing/2017/model3d" xmlns:o="urn:schemas-microsoft-com:office:office" xmlns:oel="http://schemas.microsoft.com/office/2019/extlst" xmlns:r="http://schemas.openxmlformats.org/officeDocument/2006/relationships" xmlns:m="http://schemas.openxmlformats.org/officeDocument/2006/math" xmlns:v="urn:schemas-microsoft-com:vml" xmlns:wp14="http://schemas.microsoft.com/office/word/2010/wordprocessingDrawing" xmlns:wp="http://schemas.openxmlformats.org/drawingml/2006/wordprocessingDrawing" xmlns:w10="urn:schemas-microsoft-com:office:word" xmlns:w="http://schemas.openxmlformats.org/wordprocessingml/2006/main" xmlns:w14="http://schemas.microsoft.com/office/word/2010/wordml" xmlns:w15="http://schemas.microsoft.com/office/word/2012/wordml" xmlns:w16cex="http://schemas.microsoft.com/office/word/2018/wordml/cex" xmlns:w16cid="http://schemas.microsoft.com/office/word/2016/wordml/cid" xmlns:w16="http://schemas.microsoft.com/office/word/2018/wordml" xmlns:w16sdtdh="http://schemas.microsoft.com/office/word/2020/wordml/sdtdatahash" xmlns:w16se="http://schemas.microsoft.com/office/word/2015/wordml/symex" xmlns:wpg="http://schemas.microsoft.com/office/word/2010/wordprocessingGroup" xmlns:wpi="http://schemas.microsoft.com/office/word/2010/wordprocessingInk" xmlns:wne="http://schemas.microsoft.com/office/word/2006/wordml" xmlns:wps="http://schemas.microsoft.com/office/word/2010/wordprocessingShape" mc:Ignorable="w14 w15 w16se w16cid w16 w16cex w16sdtdh wp14">
+<w:endnotes xmlns:wpc="http://schemas.microsoft.com/office/word/2010/wordprocessingCanvas" xmlns:cx="http://schemas.microsoft.com/office/drawing/2014/chartex" xmlns:cx1="http://schemas.microsoft.com/office/drawing/2015/9/8/chartex" xmlns:cx2="http://schemas.microsoft.com/office/drawing/2015/10/21/chartex" xmlns:cx3="http://schemas.microsoft.com/office/drawing/2016/5/9/chartex" xmlns:cx4="http://schemas.microsoft.com/office/drawing/2016/5/10/chartex" xmlns:cx5="http://schemas.microsoft.com/office/drawing/2016/5/11/chartex" xmlns:cx6="http://schemas.microsoft.com/office/drawing/2016/5/12/chartex" xmlns:cx7="http://schemas.microsoft.com/office/drawing/2016/5/13/chartex" xmlns:cx8="http://schemas.microsoft.com/office/drawing/2016/5/14/chartex" xmlns:mc="http://schemas.openxmlformats.org/markup-compatibility/2006" xmlns:aink="http://schemas.microsoft.com/office/drawing/2016/ink" xmlns:am3d="http://schemas.microsoft.com/office/drawing/2017/model3d" xmlns:o="urn:schemas-microsoft-com:office:office" xmlns:oel="http://schemas.microsoft.com/office/2019/extlst" xmlns:r="http://schemas.openxmlformats.org/officeDocument/2006/relationships" xmlns:m="http://schemas.openxmlformats.org/officeDocument/2006/math" xmlns:v="urn:schemas-microsoft-com:vml" xmlns:wp14="http://schemas.microsoft.com/office/word/2010/wordprocessingDrawing" xmlns:wp="http://schemas.openxmlformats.org/drawingml/2006/wordprocessingDrawing" xmlns:w10="urn:schemas-microsoft-com:office:word" xmlns:w="http://schemas.openxmlformats.org/wordprocessingml/2006/main" xmlns:w14="http://schemas.microsoft.com/office/word/2010/wordml" xmlns:w15="http://schemas.microsoft.com/office/word/2012/wordml" xmlns:w16cex="http://schemas.microsoft.com/office/word/2018/wordml/cex" xmlns:w16cid="http://schemas.microsoft.com/office/word/2016/wordml/cid" xmlns:w16="http://schemas.microsoft.com/office/word/2018/wordml" xmlns:w16du="http://schemas.microsoft.com/office/word/2023/wordml/word16du" xmlns:w16sdtdh="http://schemas.microsoft.com/office/word/2020/wordml/sdtdatahash" xmlns:w16se="http://schemas.microsoft.com/office/word/2015/wordml/symex" xmlns:wpg="http://schemas.microsoft.com/office/word/2010/wordprocessingGroup" xmlns:wpi="http://schemas.microsoft.com/office/word/2010/wordprocessingInk" xmlns:wne="http://schemas.microsoft.com/office/word/2006/wordml" xmlns:wps="http://schemas.microsoft.com/office/word/2010/wordprocessingShape" mc:Ignorable="w14 w15 w16se w16cid w16 w16cex w16sdtdh w16du wp14">
   <w:endnote w:type="separator" w:id="-1">
     <w:p>
       <w:r>
@@ -30234,7 +29730,7 @@
 </file>
 
 <file path=word/footer1.xml><?xml version="1.0" encoding="utf-8"?>
-<w:ftr xmlns:wpc="http://schemas.microsoft.com/office/word/2010/wordprocessingCanvas" xmlns:cx="http://schemas.microsoft.com/office/drawing/2014/chartex" xmlns:cx1="http://schemas.microsoft.com/office/drawing/2015/9/8/chartex" xmlns:cx2="http://schemas.microsoft.com/office/drawing/2015/10/21/chartex" xmlns:cx3="http://schemas.microsoft.com/office/drawing/2016/5/9/chartex" xmlns:cx4="http://schemas.microsoft.com/office/drawing/2016/5/10/chartex" xmlns:cx5="http://schemas.microsoft.com/office/drawing/2016/5/11/chartex" xmlns:cx6="http://schemas.microsoft.com/office/drawing/2016/5/12/chartex" xmlns:cx7="http://schemas.microsoft.com/office/drawing/2016/5/13/chartex" xmlns:cx8="http://schemas.microsoft.com/office/drawing/2016/5/14/chartex" xmlns:mc="http://schemas.openxmlformats.org/markup-compatibility/2006" xmlns:aink="http://schemas.microsoft.com/office/drawing/2016/ink" xmlns:am3d="http://schemas.microsoft.com/office/drawing/2017/model3d" xmlns:o="urn:schemas-microsoft-com:office:office" xmlns:oel="http://schemas.microsoft.com/office/2019/extlst" xmlns:r="http://schemas.openxmlformats.org/officeDocument/2006/relationships" xmlns:m="http://schemas.openxmlformats.org/officeDocument/2006/math" xmlns:v="urn:schemas-microsoft-com:vml" xmlns:wp14="http://schemas.microsoft.com/office/word/2010/wordprocessingDrawing" xmlns:wp="http://schemas.openxmlformats.org/drawingml/2006/wordprocessingDrawing" xmlns:w10="urn:schemas-microsoft-com:office:word" xmlns:w="http://schemas.openxmlformats.org/wordprocessingml/2006/main" xmlns:w14="http://schemas.microsoft.com/office/word/2010/wordml" xmlns:w15="http://schemas.microsoft.com/office/word/2012/wordml" xmlns:w16cex="http://schemas.microsoft.com/office/word/2018/wordml/cex" xmlns:w16cid="http://schemas.microsoft.com/office/word/2016/wordml/cid" xmlns:w16="http://schemas.microsoft.com/office/word/2018/wordml" xmlns:w16sdtdh="http://schemas.microsoft.com/office/word/2020/wordml/sdtdatahash" xmlns:w16se="http://schemas.microsoft.com/office/word/2015/wordml/symex" xmlns:wpg="http://schemas.microsoft.com/office/word/2010/wordprocessingGroup" xmlns:wpi="http://schemas.microsoft.com/office/word/2010/wordprocessingInk" xmlns:wne="http://schemas.microsoft.com/office/word/2006/wordml" xmlns:wps="http://schemas.microsoft.com/office/word/2010/wordprocessingShape" mc:Ignorable="w14 w15 w16se w16cid w16 w16cex w16sdtdh wp14">
+<w:ftr xmlns:wpc="http://schemas.microsoft.com/office/word/2010/wordprocessingCanvas" xmlns:cx="http://schemas.microsoft.com/office/drawing/2014/chartex" xmlns:cx1="http://schemas.microsoft.com/office/drawing/2015/9/8/chartex" xmlns:cx2="http://schemas.microsoft.com/office/drawing/2015/10/21/chartex" xmlns:cx3="http://schemas.microsoft.com/office/drawing/2016/5/9/chartex" xmlns:cx4="http://schemas.microsoft.com/office/drawing/2016/5/10/chartex" xmlns:cx5="http://schemas.microsoft.com/office/drawing/2016/5/11/chartex" xmlns:cx6="http://schemas.microsoft.com/office/drawing/2016/5/12/chartex" xmlns:cx7="http://schemas.microsoft.com/office/drawing/2016/5/13/chartex" xmlns:cx8="http://schemas.microsoft.com/office/drawing/2016/5/14/chartex" xmlns:mc="http://schemas.openxmlformats.org/markup-compatibility/2006" xmlns:aink="http://schemas.microsoft.com/office/drawing/2016/ink" xmlns:am3d="http://schemas.microsoft.com/office/drawing/2017/model3d" xmlns:o="urn:schemas-microsoft-com:office:office" xmlns:oel="http://schemas.microsoft.com/office/2019/extlst" xmlns:r="http://schemas.openxmlformats.org/officeDocument/2006/relationships" xmlns:m="http://schemas.openxmlformats.org/officeDocument/2006/math" xmlns:v="urn:schemas-microsoft-com:vml" xmlns:wp14="http://schemas.microsoft.com/office/word/2010/wordprocessingDrawing" xmlns:wp="http://schemas.openxmlformats.org/drawingml/2006/wordprocessingDrawing" xmlns:w10="urn:schemas-microsoft-com:office:word" xmlns:w="http://schemas.openxmlformats.org/wordprocessingml/2006/main" xmlns:w14="http://schemas.microsoft.com/office/word/2010/wordml" xmlns:w15="http://schemas.microsoft.com/office/word/2012/wordml" xmlns:w16cex="http://schemas.microsoft.com/office/word/2018/wordml/cex" xmlns:w16cid="http://schemas.microsoft.com/office/word/2016/wordml/cid" xmlns:w16="http://schemas.microsoft.com/office/word/2018/wordml" xmlns:w16du="http://schemas.microsoft.com/office/word/2023/wordml/word16du" xmlns:w16sdtdh="http://schemas.microsoft.com/office/word/2020/wordml/sdtdatahash" xmlns:w16se="http://schemas.microsoft.com/office/word/2015/wordml/symex" xmlns:wpg="http://schemas.microsoft.com/office/word/2010/wordprocessingGroup" xmlns:wpi="http://schemas.microsoft.com/office/word/2010/wordprocessingInk" xmlns:wne="http://schemas.microsoft.com/office/word/2006/wordml" xmlns:wps="http://schemas.microsoft.com/office/word/2010/wordprocessingShape" mc:Ignorable="w14 w15 w16se w16cid w16 w16cex w16sdtdh w16du wp14">
   <w:sdt>
     <w:sdtPr>
       <w:id w:val="533850449"/>
@@ -30243,7 +29739,6 @@
         <w:docPartUnique/>
       </w:docPartObj>
     </w:sdtPr>
-    <w:sdtEndPr/>
     <w:sdtContent>
       <w:p>
         <w:pPr>
@@ -30277,7 +29772,7 @@
 </file>
 
 <file path=word/footnotes.xml><?xml version="1.0" encoding="utf-8"?>
-<w:footnotes xmlns:wpc="http://schemas.microsoft.com/office/word/2010/wordprocessingCanvas" xmlns:cx="http://schemas.microsoft.com/office/drawing/2014/chartex" xmlns:cx1="http://schemas.microsoft.com/office/drawing/2015/9/8/chartex" xmlns:cx2="http://schemas.microsoft.com/office/drawing/2015/10/21/chartex" xmlns:cx3="http://schemas.microsoft.com/office/drawing/2016/5/9/chartex" xmlns:cx4="http://schemas.microsoft.com/office/drawing/2016/5/10/chartex" xmlns:cx5="http://schemas.microsoft.com/office/drawing/2016/5/11/chartex" xmlns:cx6="http://schemas.microsoft.com/office/drawing/2016/5/12/chartex" xmlns:cx7="http://schemas.microsoft.com/office/drawing/2016/5/13/chartex" xmlns:cx8="http://schemas.microsoft.com/office/drawing/2016/5/14/chartex" xmlns:mc="http://schemas.openxmlformats.org/markup-compatibility/2006" xmlns:aink="http://schemas.microsoft.com/office/drawing/2016/ink" xmlns:am3d="http://schemas.microsoft.com/office/drawing/2017/model3d" xmlns:o="urn:schemas-microsoft-com:office:office" xmlns:oel="http://schemas.microsoft.com/office/2019/extlst" xmlns:r="http://schemas.openxmlformats.org/officeDocument/2006/relationships" xmlns:m="http://schemas.openxmlformats.org/officeDocument/2006/math" xmlns:v="urn:schemas-microsoft-com:vml" xmlns:wp14="http://schemas.microsoft.com/office/word/2010/wordprocessingDrawing" xmlns:wp="http://schemas.openxmlformats.org/drawingml/2006/wordprocessingDrawing" xmlns:w10="urn:schemas-microsoft-com:office:word" xmlns:w="http://schemas.openxmlformats.org/wordprocessingml/2006/main" xmlns:w14="http://schemas.microsoft.com/office/word/2010/wordml" xmlns:w15="http://schemas.microsoft.com/office/word/2012/wordml" xmlns:w16cex="http://schemas.microsoft.com/office/word/2018/wordml/cex" xmlns:w16cid="http://schemas.microsoft.com/office/word/2016/wordml/cid" xmlns:w16="http://schemas.microsoft.com/office/word/2018/wordml" xmlns:w16sdtdh="http://schemas.microsoft.com/office/word/2020/wordml/sdtdatahash" xmlns:w16se="http://schemas.microsoft.com/office/word/2015/wordml/symex" xmlns:wpg="http://schemas.microsoft.com/office/word/2010/wordprocessingGroup" xmlns:wpi="http://schemas.microsoft.com/office/word/2010/wordprocessingInk" xmlns:wne="http://schemas.microsoft.com/office/word/2006/wordml" xmlns:wps="http://schemas.microsoft.com/office/word/2010/wordprocessingShape" mc:Ignorable="w14 w15 w16se w16cid w16 w16cex w16sdtdh wp14">
+<w:footnotes xmlns:wpc="http://schemas.microsoft.com/office/word/2010/wordprocessingCanvas" xmlns:cx="http://schemas.microsoft.com/office/drawing/2014/chartex" xmlns:cx1="http://schemas.microsoft.com/office/drawing/2015/9/8/chartex" xmlns:cx2="http://schemas.microsoft.com/office/drawing/2015/10/21/chartex" xmlns:cx3="http://schemas.microsoft.com/office/drawing/2016/5/9/chartex" xmlns:cx4="http://schemas.microsoft.com/office/drawing/2016/5/10/chartex" xmlns:cx5="http://schemas.microsoft.com/office/drawing/2016/5/11/chartex" xmlns:cx6="http://schemas.microsoft.com/office/drawing/2016/5/12/chartex" xmlns:cx7="http://schemas.microsoft.com/office/drawing/2016/5/13/chartex" xmlns:cx8="http://schemas.microsoft.com/office/drawing/2016/5/14/chartex" xmlns:mc="http://schemas.openxmlformats.org/markup-compatibility/2006" xmlns:aink="http://schemas.microsoft.com/office/drawing/2016/ink" xmlns:am3d="http://schemas.microsoft.com/office/drawing/2017/model3d" xmlns:o="urn:schemas-microsoft-com:office:office" xmlns:oel="http://schemas.microsoft.com/office/2019/extlst" xmlns:r="http://schemas.openxmlformats.org/officeDocument/2006/relationships" xmlns:m="http://schemas.openxmlformats.org/officeDocument/2006/math" xmlns:v="urn:schemas-microsoft-com:vml" xmlns:wp14="http://schemas.microsoft.com/office/word/2010/wordprocessingDrawing" xmlns:wp="http://schemas.openxmlformats.org/drawingml/2006/wordprocessingDrawing" xmlns:w10="urn:schemas-microsoft-com:office:word" xmlns:w="http://schemas.openxmlformats.org/wordprocessingml/2006/main" xmlns:w14="http://schemas.microsoft.com/office/word/2010/wordml" xmlns:w15="http://schemas.microsoft.com/office/word/2012/wordml" xmlns:w16cex="http://schemas.microsoft.com/office/word/2018/wordml/cex" xmlns:w16cid="http://schemas.microsoft.com/office/word/2016/wordml/cid" xmlns:w16="http://schemas.microsoft.com/office/word/2018/wordml" xmlns:w16du="http://schemas.microsoft.com/office/word/2023/wordml/word16du" xmlns:w16sdtdh="http://schemas.microsoft.com/office/word/2020/wordml/sdtdatahash" xmlns:w16se="http://schemas.microsoft.com/office/word/2015/wordml/symex" xmlns:wpg="http://schemas.microsoft.com/office/word/2010/wordprocessingGroup" xmlns:wpi="http://schemas.microsoft.com/office/word/2010/wordprocessingInk" xmlns:wne="http://schemas.microsoft.com/office/word/2006/wordml" xmlns:wps="http://schemas.microsoft.com/office/word/2010/wordprocessingShape" mc:Ignorable="w14 w15 w16se w16cid w16 w16cex w16sdtdh w16du wp14">
   <w:footnote w:type="separator" w:id="-1">
     <w:p>
       <w:r>
@@ -30296,7 +29791,7 @@
 </file>
 
 <file path=word/numbering.xml><?xml version="1.0" encoding="utf-8"?>
-<w:numbering xmlns:wpc="http://schemas.microsoft.com/office/word/2010/wordprocessingCanvas" xmlns:cx="http://schemas.microsoft.com/office/drawing/2014/chartex" xmlns:cx1="http://schemas.microsoft.com/office/drawing/2015/9/8/chartex" xmlns:cx2="http://schemas.microsoft.com/office/drawing/2015/10/21/chartex" xmlns:cx3="http://schemas.microsoft.com/office/drawing/2016/5/9/chartex" xmlns:cx4="http://schemas.microsoft.com/office/drawing/2016/5/10/chartex" xmlns:cx5="http://schemas.microsoft.com/office/drawing/2016/5/11/chartex" xmlns:cx6="http://schemas.microsoft.com/office/drawing/2016/5/12/chartex" xmlns:cx7="http://schemas.microsoft.com/office/drawing/2016/5/13/chartex" xmlns:cx8="http://schemas.microsoft.com/office/drawing/2016/5/14/chartex" xmlns:mc="http://schemas.openxmlformats.org/markup-compatibility/2006" xmlns:aink="http://schemas.microsoft.com/office/drawing/2016/ink" xmlns:am3d="http://schemas.microsoft.com/office/drawing/2017/model3d" xmlns:o="urn:schemas-microsoft-com:office:office" xmlns:oel="http://schemas.microsoft.com/office/2019/extlst" xmlns:r="http://schemas.openxmlformats.org/officeDocument/2006/relationships" xmlns:m="http://schemas.openxmlformats.org/officeDocument/2006/math" xmlns:v="urn:schemas-microsoft-com:vml" xmlns:wp14="http://schemas.microsoft.com/office/word/2010/wordprocessingDrawing" xmlns:wp="http://schemas.openxmlformats.org/drawingml/2006/wordprocessingDrawing" xmlns:w10="urn:schemas-microsoft-com:office:word" xmlns:w="http://schemas.openxmlformats.org/wordprocessingml/2006/main" xmlns:w14="http://schemas.microsoft.com/office/word/2010/wordml" xmlns:w15="http://schemas.microsoft.com/office/word/2012/wordml" xmlns:w16cex="http://schemas.microsoft.com/office/word/2018/wordml/cex" xmlns:w16cid="http://schemas.microsoft.com/office/word/2016/wordml/cid" xmlns:w16="http://schemas.microsoft.com/office/word/2018/wordml" xmlns:w16sdtdh="http://schemas.microsoft.com/office/word/2020/wordml/sdtdatahash" xmlns:w16se="http://schemas.microsoft.com/office/word/2015/wordml/symex" xmlns:wpg="http://schemas.microsoft.com/office/word/2010/wordprocessingGroup" xmlns:wpi="http://schemas.microsoft.com/office/word/2010/wordprocessingInk" xmlns:wne="http://schemas.microsoft.com/office/word/2006/wordml" xmlns:wps="http://schemas.microsoft.com/office/word/2010/wordprocessingShape" mc:Ignorable="w14 w15 w16se w16cid w16 w16cex w16sdtdh wp14">
+<w:numbering xmlns:wpc="http://schemas.microsoft.com/office/word/2010/wordprocessingCanvas" xmlns:cx="http://schemas.microsoft.com/office/drawing/2014/chartex" xmlns:cx1="http://schemas.microsoft.com/office/drawing/2015/9/8/chartex" xmlns:cx2="http://schemas.microsoft.com/office/drawing/2015/10/21/chartex" xmlns:cx3="http://schemas.microsoft.com/office/drawing/2016/5/9/chartex" xmlns:cx4="http://schemas.microsoft.com/office/drawing/2016/5/10/chartex" xmlns:cx5="http://schemas.microsoft.com/office/drawing/2016/5/11/chartex" xmlns:cx6="http://schemas.microsoft.com/office/drawing/2016/5/12/chartex" xmlns:cx7="http://schemas.microsoft.com/office/drawing/2016/5/13/chartex" xmlns:cx8="http://schemas.microsoft.com/office/drawing/2016/5/14/chartex" xmlns:mc="http://schemas.openxmlformats.org/markup-compatibility/2006" xmlns:aink="http://schemas.microsoft.com/office/drawing/2016/ink" xmlns:am3d="http://schemas.microsoft.com/office/drawing/2017/model3d" xmlns:o="urn:schemas-microsoft-com:office:office" xmlns:oel="http://schemas.microsoft.com/office/2019/extlst" xmlns:r="http://schemas.openxmlformats.org/officeDocument/2006/relationships" xmlns:m="http://schemas.openxmlformats.org/officeDocument/2006/math" xmlns:v="urn:schemas-microsoft-com:vml" xmlns:wp14="http://schemas.microsoft.com/office/word/2010/wordprocessingDrawing" xmlns:wp="http://schemas.openxmlformats.org/drawingml/2006/wordprocessingDrawing" xmlns:w10="urn:schemas-microsoft-com:office:word" xmlns:w="http://schemas.openxmlformats.org/wordprocessingml/2006/main" xmlns:w14="http://schemas.microsoft.com/office/word/2010/wordml" xmlns:w15="http://schemas.microsoft.com/office/word/2012/wordml" xmlns:w16cex="http://schemas.microsoft.com/office/word/2018/wordml/cex" xmlns:w16cid="http://schemas.microsoft.com/office/word/2016/wordml/cid" xmlns:w16="http://schemas.microsoft.com/office/word/2018/wordml" xmlns:w16du="http://schemas.microsoft.com/office/word/2023/wordml/word16du" xmlns:w16sdtdh="http://schemas.microsoft.com/office/word/2020/wordml/sdtdatahash" xmlns:w16se="http://schemas.microsoft.com/office/word/2015/wordml/symex" xmlns:wpg="http://schemas.microsoft.com/office/word/2010/wordprocessingGroup" xmlns:wpi="http://schemas.microsoft.com/office/word/2010/wordprocessingInk" xmlns:wne="http://schemas.microsoft.com/office/word/2006/wordml" xmlns:wps="http://schemas.microsoft.com/office/word/2010/wordprocessingShape" mc:Ignorable="w14 w15 w16se w16cid w16 w16cex w16sdtdh w16du wp14">
   <w:abstractNum w:abstractNumId="0" w15:restartNumberingAfterBreak="0">
     <w:nsid w:val="FFFFFF83"/>
     <w:multiLevelType w:val="singleLevel"/>
@@ -36057,7 +35552,7 @@
 </file>
 
 <file path=word/styles.xml><?xml version="1.0" encoding="utf-8"?>
-<w:styles xmlns:mc="http://schemas.openxmlformats.org/markup-compatibility/2006" xmlns:r="http://schemas.openxmlformats.org/officeDocument/2006/relationships" xmlns:w="http://schemas.openxmlformats.org/wordprocessingml/2006/main" xmlns:w14="http://schemas.microsoft.com/office/word/2010/wordml" xmlns:w15="http://schemas.microsoft.com/office/word/2012/wordml" xmlns:w16cex="http://schemas.microsoft.com/office/word/2018/wordml/cex" xmlns:w16cid="http://schemas.microsoft.com/office/word/2016/wordml/cid" xmlns:w16="http://schemas.microsoft.com/office/word/2018/wordml" xmlns:w16sdtdh="http://schemas.microsoft.com/office/word/2020/wordml/sdtdatahash" xmlns:w16se="http://schemas.microsoft.com/office/word/2015/wordml/symex" mc:Ignorable="w14 w15 w16se w16cid w16 w16cex w16sdtdh">
+<w:styles xmlns:mc="http://schemas.openxmlformats.org/markup-compatibility/2006" xmlns:r="http://schemas.openxmlformats.org/officeDocument/2006/relationships" xmlns:w="http://schemas.openxmlformats.org/wordprocessingml/2006/main" xmlns:w14="http://schemas.microsoft.com/office/word/2010/wordml" xmlns:w15="http://schemas.microsoft.com/office/word/2012/wordml" xmlns:w16cex="http://schemas.microsoft.com/office/word/2018/wordml/cex" xmlns:w16cid="http://schemas.microsoft.com/office/word/2016/wordml/cid" xmlns:w16="http://schemas.microsoft.com/office/word/2018/wordml" xmlns:w16du="http://schemas.microsoft.com/office/word/2023/wordml/word16du" xmlns:w16sdtdh="http://schemas.microsoft.com/office/word/2020/wordml/sdtdatahash" xmlns:w16se="http://schemas.microsoft.com/office/word/2015/wordml/symex" mc:Ignorable="w14 w15 w16se w16cid w16 w16cex w16sdtdh w16du">
   <w:docDefaults>
     <w:rPrDefault>
       <w:rPr>
